--- a/19. 寧、甯、宁→宁.docx
+++ b/19. 寧、甯、宁→宁.docx
@@ -11,6 +11,7 @@
           <w:lang w:eastAsia="zh-TW"/>
         </w:rPr>
       </w:pPr>
+      <w:bookmarkStart w:id="0" w:name="_GoBack"/>
       <w:r>
         <w:rPr>
           <w:rFonts w:hint="eastAsia" w:ascii="TW-MOE-Std-Kai" w:hAnsi="TW-MOE-Std-Kai" w:eastAsia="TW-MOE-Std-Kai" w:cs="TW-MOE-Std-Kai"/>
@@ -209,18 +210,7 @@
           <w:szCs w:val="31"/>
           <w:lang w:val="en-US" w:eastAsia="zh-TW"/>
         </w:rPr>
-        <w:t>寧中則」（金庸武俠小說中的人物）、「寧採</w:t>
-      </w:r>
-      <w:bookmarkStart w:id="0" w:name="_GoBack"/>
-      <w:bookmarkEnd w:id="0"/>
-      <w:r>
-        <w:rPr>
-          <w:rFonts w:hint="eastAsia" w:ascii="TW-MOE-Std-Kai" w:hAnsi="TW-MOE-Std-Kai" w:eastAsia="TW-MOE-Std-Kai" w:cs="TW-MOE-Std-Kai"/>
-          <w:sz w:val="31"/>
-          <w:szCs w:val="31"/>
-          <w:lang w:val="en-US" w:eastAsia="zh-TW"/>
-        </w:rPr>
-        <w:t>臣」（《聊齋志異》中《聶小倩》一篇中的人物）等。</w:t>
+        <w:t>寧中則」（金庸武俠小說中的人物）、「寧採臣」（《聊齋志異》中《聶小倩》一篇中的人物）等。</w:t>
       </w:r>
       <w:r>
         <w:rPr>
@@ -449,6 +439,7 @@
         <w:t>偏旁辨析：「寧」與「甯」均可作聲旁，大多數情況下用「寧」，如「儜」、「嬣」、「濘」、「薴」、「懧」、「獰」、「嚀」、「擰」、「檸」、「聹」、「鑏」、「鸋」等，極少數情況下用「甯」，如「䔭」、「澝」、「橣」等。</w:t>
       </w:r>
     </w:p>
+    <w:bookmarkEnd w:id="0"/>
     <w:sectPr>
       <w:pgSz w:w="11906" w:h="16838"/>
       <w:pgMar w:top="1440" w:right="1800" w:bottom="1440" w:left="1800" w:header="851" w:footer="992" w:gutter="0"/>

--- a/19. 寧、甯、宁→宁.docx
+++ b/19. 寧、甯、宁→宁.docx
@@ -6,17 +6,16 @@
       <w:pPr>
         <w:rPr>
           <w:rFonts w:hint="eastAsia" w:ascii="TW-MOE-Std-Kai" w:hAnsi="TW-MOE-Std-Kai" w:eastAsia="TW-MOE-Std-Kai" w:cs="TW-MOE-Std-Kai"/>
-          <w:sz w:val="31"/>
-          <w:szCs w:val="31"/>
+          <w:sz w:val="30"/>
+          <w:szCs w:val="30"/>
           <w:lang w:eastAsia="zh-TW"/>
         </w:rPr>
       </w:pPr>
-      <w:bookmarkStart w:id="0" w:name="_GoBack"/>
-      <w:r>
-        <w:rPr>
-          <w:rFonts w:hint="eastAsia" w:ascii="TW-MOE-Std-Kai" w:hAnsi="TW-MOE-Std-Kai" w:eastAsia="TW-MOE-Std-Kai" w:cs="TW-MOE-Std-Kai"/>
-          <w:sz w:val="31"/>
-          <w:szCs w:val="31"/>
+      <w:r>
+        <w:rPr>
+          <w:rFonts w:hint="eastAsia" w:ascii="TW-MOE-Std-Kai" w:hAnsi="TW-MOE-Std-Kai" w:eastAsia="TW-MOE-Std-Kai" w:cs="TW-MOE-Std-Kai"/>
+          <w:sz w:val="30"/>
+          <w:szCs w:val="30"/>
           <w:lang w:eastAsia="zh-TW"/>
         </w:rPr>
         <w:t>《大陸居民臺灣正體字講義》一簡多繁辨析之「</w:t>
@@ -24,8 +23,8 @@
       <w:r>
         <w:rPr>
           <w:rFonts w:hint="eastAsia" w:ascii="TW-MOE-Std-Kai" w:hAnsi="TW-MOE-Std-Kai" w:eastAsia="TW-MOE-Std-Kai" w:cs="TW-MOE-Std-Kai"/>
-          <w:sz w:val="31"/>
-          <w:szCs w:val="31"/>
+          <w:sz w:val="30"/>
+          <w:szCs w:val="30"/>
           <w:lang w:val="en-US" w:eastAsia="zh-TW"/>
         </w:rPr>
         <w:t>寧、甯、宁</w:t>
@@ -33,8 +32,8 @@
       <w:r>
         <w:rPr>
           <w:rFonts w:hint="eastAsia" w:ascii="TW-MOE-Std-Kai" w:hAnsi="TW-MOE-Std-Kai" w:eastAsia="TW-MOE-Std-Kai" w:cs="TW-MOE-Std-Kai"/>
-          <w:sz w:val="31"/>
-          <w:szCs w:val="31"/>
+          <w:sz w:val="30"/>
+          <w:szCs w:val="30"/>
           <w:lang w:eastAsia="zh-TW"/>
         </w:rPr>
         <w:t>」→「</w:t>
@@ -42,8 +41,8 @@
       <w:r>
         <w:rPr>
           <w:rFonts w:hint="eastAsia" w:ascii="TW-MOE-Std-Kai" w:hAnsi="TW-MOE-Std-Kai" w:eastAsia="TW-MOE-Std-Kai" w:cs="TW-MOE-Std-Kai"/>
-          <w:sz w:val="31"/>
-          <w:szCs w:val="31"/>
+          <w:sz w:val="30"/>
+          <w:szCs w:val="30"/>
           <w:lang w:val="en-US" w:eastAsia="zh-TW"/>
         </w:rPr>
         <w:t>宁</w:t>
@@ -51,8 +50,8 @@
       <w:r>
         <w:rPr>
           <w:rFonts w:hint="eastAsia" w:ascii="TW-MOE-Std-Kai" w:hAnsi="TW-MOE-Std-Kai" w:eastAsia="TW-MOE-Std-Kai" w:cs="TW-MOE-Std-Kai"/>
-          <w:sz w:val="31"/>
-          <w:szCs w:val="31"/>
+          <w:sz w:val="30"/>
+          <w:szCs w:val="30"/>
           <w:lang w:eastAsia="zh-TW"/>
         </w:rPr>
         <w:t>」</w:t>
@@ -62,16 +61,16 @@
       <w:pPr>
         <w:rPr>
           <w:rFonts w:hint="eastAsia" w:ascii="TW-MOE-Std-Kai" w:hAnsi="TW-MOE-Std-Kai" w:eastAsia="TW-MOE-Std-Kai" w:cs="TW-MOE-Std-Kai"/>
-          <w:sz w:val="31"/>
-          <w:szCs w:val="31"/>
+          <w:sz w:val="30"/>
+          <w:szCs w:val="30"/>
           <w:lang w:eastAsia="zh-TW"/>
         </w:rPr>
       </w:pPr>
       <w:r>
         <w:rPr>
           <w:rFonts w:hint="eastAsia" w:ascii="TW-MOE-Std-Kai" w:hAnsi="TW-MOE-Std-Kai" w:eastAsia="TW-MOE-Std-Kai" w:cs="TW-MOE-Std-Kai"/>
-          <w:sz w:val="31"/>
-          <w:szCs w:val="31"/>
+          <w:sz w:val="30"/>
+          <w:szCs w:val="30"/>
           <w:lang w:eastAsia="zh-TW"/>
         </w:rPr>
         <w:t>辨音：「寧、甯」音</w:t>
@@ -79,8 +78,8 @@
       <w:r>
         <w:rPr>
           <w:rFonts w:hint="eastAsia" w:ascii="GB Pinyinok-C" w:hAnsi="GB Pinyinok-C" w:eastAsia="GB Pinyinok-C" w:cs="GB Pinyinok-C"/>
-          <w:sz w:val="31"/>
-          <w:szCs w:val="31"/>
+          <w:sz w:val="30"/>
+          <w:szCs w:val="30"/>
           <w:lang w:eastAsia="zh-TW"/>
         </w:rPr>
         <w:t>níng</w:t>
@@ -88,8 +87,8 @@
       <w:r>
         <w:rPr>
           <w:rFonts w:hint="eastAsia" w:ascii="TW-MOE-Std-Kai" w:hAnsi="TW-MOE-Std-Kai" w:eastAsia="TW-MOE-Std-Kai" w:cs="TW-MOE-Std-Kai"/>
-          <w:sz w:val="31"/>
-          <w:szCs w:val="31"/>
+          <w:sz w:val="30"/>
+          <w:szCs w:val="30"/>
           <w:lang w:eastAsia="zh-TW"/>
         </w:rPr>
         <w:t>或</w:t>
@@ -97,8 +96,8 @@
       <w:r>
         <w:rPr>
           <w:rFonts w:hint="eastAsia" w:ascii="GB Pinyinok-C" w:hAnsi="GB Pinyinok-C" w:eastAsia="GB Pinyinok-C" w:cs="GB Pinyinok-C"/>
-          <w:sz w:val="31"/>
-          <w:szCs w:val="31"/>
+          <w:sz w:val="30"/>
+          <w:szCs w:val="30"/>
           <w:lang w:eastAsia="zh-TW"/>
         </w:rPr>
         <w:t>nìng，「</w:t>
@@ -106,8 +105,8 @@
       <w:r>
         <w:rPr>
           <w:rFonts w:hint="eastAsia" w:ascii="TW-MOE-Std-Kai" w:hAnsi="TW-MOE-Std-Kai" w:eastAsia="TW-MOE-Std-Kai" w:cs="TW-MOE-Std-Kai"/>
-          <w:sz w:val="31"/>
-          <w:szCs w:val="31"/>
+          <w:sz w:val="30"/>
+          <w:szCs w:val="30"/>
           <w:lang w:val="en-US" w:eastAsia="zh-TW"/>
         </w:rPr>
         <w:t>宁」音</w:t>
@@ -115,8 +114,8 @@
       <w:r>
         <w:rPr>
           <w:rFonts w:hint="eastAsia" w:ascii="GB Pinyinok-C" w:hAnsi="GB Pinyinok-C" w:eastAsia="GB Pinyinok-C" w:cs="GB Pinyinok-C"/>
-          <w:sz w:val="31"/>
-          <w:szCs w:val="31"/>
+          <w:sz w:val="30"/>
+          <w:szCs w:val="30"/>
           <w:lang w:val="en-US" w:eastAsia="zh-TW"/>
         </w:rPr>
         <w:t>zhù</w:t>
@@ -124,8 +123,8 @@
       <w:r>
         <w:rPr>
           <w:rFonts w:hint="eastAsia" w:ascii="TW-MOE-Std-Kai" w:hAnsi="TW-MOE-Std-Kai" w:eastAsia="TW-MOE-Std-Kai" w:cs="TW-MOE-Std-Kai"/>
-          <w:sz w:val="31"/>
-          <w:szCs w:val="31"/>
+          <w:sz w:val="30"/>
+          <w:szCs w:val="30"/>
           <w:lang w:eastAsia="zh-TW"/>
         </w:rPr>
         <w:t>。</w:t>
@@ -135,16 +134,16 @@
       <w:pPr>
         <w:rPr>
           <w:rFonts w:hint="eastAsia" w:ascii="TW-MOE-Std-Kai" w:hAnsi="TW-MOE-Std-Kai" w:eastAsia="TW-MOE-Std-Kai" w:cs="TW-MOE-Std-Kai"/>
-          <w:sz w:val="31"/>
-          <w:szCs w:val="31"/>
+          <w:sz w:val="30"/>
+          <w:szCs w:val="30"/>
           <w:lang w:eastAsia="zh-TW"/>
         </w:rPr>
       </w:pPr>
       <w:r>
         <w:rPr>
           <w:rFonts w:hint="eastAsia" w:ascii="TW-MOE-Std-Kai" w:hAnsi="TW-MOE-Std-Kai" w:eastAsia="TW-MOE-Std-Kai" w:cs="TW-MOE-Std-Kai"/>
-          <w:sz w:val="31"/>
-          <w:szCs w:val="31"/>
+          <w:sz w:val="30"/>
+          <w:szCs w:val="30"/>
           <w:lang w:eastAsia="zh-TW"/>
         </w:rPr>
         <w:t>辨意：「寧（</w:t>
@@ -152,8 +151,8 @@
       <w:r>
         <w:rPr>
           <w:rFonts w:hint="eastAsia" w:ascii="GB Pinyinok-C" w:hAnsi="GB Pinyinok-C" w:eastAsia="GB Pinyinok-C" w:cs="GB Pinyinok-C"/>
-          <w:sz w:val="31"/>
-          <w:szCs w:val="31"/>
+          <w:sz w:val="30"/>
+          <w:szCs w:val="30"/>
           <w:lang w:eastAsia="zh-TW"/>
         </w:rPr>
         <w:t>níng</w:t>
@@ -161,17 +160,35 @@
       <w:r>
         <w:rPr>
           <w:rFonts w:hint="eastAsia" w:ascii="TW-MOE-Std-Kai" w:hAnsi="TW-MOE-Std-Kai" w:eastAsia="TW-MOE-Std-Kai" w:cs="TW-MOE-Std-Kai"/>
-          <w:sz w:val="31"/>
-          <w:szCs w:val="31"/>
-          <w:lang w:eastAsia="zh-TW"/>
-        </w:rPr>
-        <w:t>）」是指情願、甘願、安定、平息、省視、問安、回家、服喪、副詞（豈、難道或乃、竟然）、語氣助詞、「南京」（古「江寧府」）之簡稱或「寧夏省」之簡稱，如「寧可」、「寧願」、「寧死不屈」、「寧缺毋濫」、「安寧」、「心神不寧」、「寧息」、「息事寧人」、「坤寧宮」、「歸寧」、「王侯將相寧有種乎」等。「</w:t>
-      </w:r>
-      <w:r>
-        <w:rPr>
-          <w:rFonts w:hint="eastAsia" w:ascii="TW-MOE-Std-Kai" w:hAnsi="TW-MOE-Std-Kai" w:eastAsia="TW-MOE-Std-Kai" w:cs="TW-MOE-Std-Kai"/>
-          <w:sz w:val="31"/>
-          <w:szCs w:val="31"/>
+          <w:sz w:val="30"/>
+          <w:szCs w:val="30"/>
+          <w:lang w:eastAsia="zh-TW"/>
+        </w:rPr>
+        <w:t>）」是指情願、甘願、安定、平息、省視、問安、回家、服喪、副詞（豈、難道或乃、竟然）、語氣助詞、「南京」（古「江寧府」）之簡稱或「寧夏省」之簡稱，如「寧可」、「寧願」、「寧死不屈」、「寧缺毋濫」、「安寧」、「心神不寧」、「寧息」、「息事寧人」、「坤寧宮」、「歸寧」、「王侯將相寧有種乎」、</w:t>
+      </w:r>
+      <w:r>
+        <w:rPr>
+          <w:rFonts w:hint="eastAsia" w:ascii="TW-MOE-Std-Kai" w:hAnsi="TW-MOE-Std-Kai" w:eastAsia="TW-MOE-Std-Kai" w:cs="TW-MOE-Std-Kai"/>
+          <w:sz w:val="30"/>
+          <w:szCs w:val="30"/>
+          <w:lang w:eastAsia="zh-TW"/>
+        </w:rPr>
+        <w:t>「寧綢」（江蘇省江寧縣、鎮江縣及浙江省杭縣等地所生產的一種絲織品）</w:t>
+      </w:r>
+      <w:r>
+        <w:rPr>
+          <w:rFonts w:hint="eastAsia" w:ascii="TW-MOE-Std-Kai" w:hAnsi="TW-MOE-Std-Kai" w:eastAsia="TW-MOE-Std-Kai" w:cs="TW-MOE-Std-Kai"/>
+          <w:sz w:val="30"/>
+          <w:szCs w:val="30"/>
+          <w:lang w:eastAsia="zh-TW"/>
+        </w:rPr>
+        <w:t>等。「</w:t>
+      </w:r>
+      <w:r>
+        <w:rPr>
+          <w:rFonts w:hint="eastAsia" w:ascii="TW-MOE-Std-Kai" w:hAnsi="TW-MOE-Std-Kai" w:eastAsia="TW-MOE-Std-Kai" w:cs="TW-MOE-Std-Kai"/>
+          <w:sz w:val="30"/>
+          <w:szCs w:val="30"/>
           <w:lang w:val="en-US" w:eastAsia="zh-TW"/>
         </w:rPr>
         <w:t>寧（</w:t>
@@ -179,8 +196,8 @@
       <w:r>
         <w:rPr>
           <w:rFonts w:hint="eastAsia" w:ascii="GB Pinyinok-C" w:hAnsi="GB Pinyinok-C" w:eastAsia="GB Pinyinok-C" w:cs="GB Pinyinok-C"/>
-          <w:sz w:val="31"/>
-          <w:szCs w:val="31"/>
+          <w:sz w:val="30"/>
+          <w:szCs w:val="30"/>
           <w:lang w:eastAsia="zh-TW"/>
         </w:rPr>
         <w:t>nìng</w:t>
@@ -188,8 +205,8 @@
       <w:r>
         <w:rPr>
           <w:rFonts w:hint="eastAsia" w:ascii="TW-MOE-Std-Kai" w:hAnsi="TW-MOE-Std-Kai" w:eastAsia="TW-MOE-Std-Kai" w:cs="TW-MOE-Std-Kai"/>
-          <w:sz w:val="31"/>
-          <w:szCs w:val="31"/>
+          <w:sz w:val="30"/>
+          <w:szCs w:val="30"/>
           <w:lang w:val="en-US" w:eastAsia="zh-TW"/>
         </w:rPr>
         <w:t>）」則專用作姓氏，如</w:t>
@@ -197,8 +214,8 @@
       <w:r>
         <w:rPr>
           <w:rFonts w:hint="eastAsia" w:ascii="TW-MOE-Std-Kai" w:hAnsi="TW-MOE-Std-Kai" w:eastAsia="TW-MOE-Std-Kai" w:cs="TW-MOE-Std-Kai"/>
-          <w:sz w:val="31"/>
-          <w:szCs w:val="31"/>
+          <w:sz w:val="30"/>
+          <w:szCs w:val="30"/>
           <w:lang w:eastAsia="zh-TW"/>
         </w:rPr>
         <w:t>「</w:t>
@@ -206,8 +223,8 @@
       <w:r>
         <w:rPr>
           <w:rFonts w:hint="eastAsia" w:ascii="TW-MOE-Std-Kai" w:hAnsi="TW-MOE-Std-Kai" w:eastAsia="TW-MOE-Std-Kai" w:cs="TW-MOE-Std-Kai"/>
-          <w:sz w:val="31"/>
-          <w:szCs w:val="31"/>
+          <w:sz w:val="30"/>
+          <w:szCs w:val="30"/>
           <w:lang w:val="en-US" w:eastAsia="zh-TW"/>
         </w:rPr>
         <w:t>寧中則」（金庸武俠小說中的人物）、「寧採臣」（《聊齋志異》中《聶小倩》一篇中的人物）等。</w:t>
@@ -215,8 +232,8 @@
       <w:r>
         <w:rPr>
           <w:rFonts w:hint="eastAsia" w:ascii="TW-MOE-Std-Kai" w:hAnsi="TW-MOE-Std-Kai" w:eastAsia="TW-MOE-Std-Kai" w:cs="TW-MOE-Std-Kai"/>
-          <w:sz w:val="31"/>
-          <w:szCs w:val="31"/>
+          <w:sz w:val="30"/>
+          <w:szCs w:val="30"/>
           <w:lang w:eastAsia="zh-TW"/>
         </w:rPr>
         <w:t>而「甯（</w:t>
@@ -224,8 +241,8 @@
       <w:r>
         <w:rPr>
           <w:rFonts w:hint="eastAsia" w:ascii="GB Pinyinok-C" w:hAnsi="GB Pinyinok-C" w:eastAsia="GB Pinyinok-C" w:cs="GB Pinyinok-C"/>
-          <w:sz w:val="31"/>
-          <w:szCs w:val="31"/>
+          <w:sz w:val="30"/>
+          <w:szCs w:val="30"/>
           <w:lang w:eastAsia="zh-TW"/>
         </w:rPr>
         <w:t>níng</w:t>
@@ -233,8 +250,8 @@
       <w:r>
         <w:rPr>
           <w:rFonts w:hint="eastAsia" w:ascii="TW-MOE-Std-Kai" w:hAnsi="TW-MOE-Std-Kai" w:eastAsia="TW-MOE-Std-Kai" w:cs="TW-MOE-Std-Kai"/>
-          <w:sz w:val="31"/>
-          <w:szCs w:val="31"/>
+          <w:sz w:val="30"/>
+          <w:szCs w:val="30"/>
           <w:lang w:eastAsia="zh-TW"/>
         </w:rPr>
         <w:t>）」</w:t>
@@ -242,8 +259,8 @@
       <w:r>
         <w:rPr>
           <w:rFonts w:hint="eastAsia" w:ascii="TW-MOE-Std-Kai" w:hAnsi="TW-MOE-Std-Kai" w:eastAsia="TW-MOE-Std-Kai" w:cs="TW-MOE-Std-Kai"/>
-          <w:sz w:val="31"/>
-          <w:szCs w:val="31"/>
+          <w:sz w:val="30"/>
+          <w:szCs w:val="30"/>
           <w:lang w:val="en-US" w:eastAsia="zh-TW"/>
         </w:rPr>
         <w:t>本義</w:t>
@@ -251,8 +268,8 @@
       <w:r>
         <w:rPr>
           <w:rFonts w:hint="eastAsia" w:ascii="TW-MOE-Std-Kai" w:hAnsi="TW-MOE-Std-Kai" w:eastAsia="TW-MOE-Std-Kai" w:cs="TW-MOE-Std-Kai"/>
-          <w:sz w:val="31"/>
-          <w:szCs w:val="31"/>
+          <w:sz w:val="30"/>
+          <w:szCs w:val="30"/>
           <w:lang w:eastAsia="zh-TW"/>
         </w:rPr>
         <w:t>是指安寧，為文言詞彙，今已很少使用。「</w:t>
@@ -260,8 +277,8 @@
       <w:r>
         <w:rPr>
           <w:rFonts w:hint="eastAsia" w:ascii="TW-MOE-Std-Kai" w:hAnsi="TW-MOE-Std-Kai" w:eastAsia="TW-MOE-Std-Kai" w:cs="TW-MOE-Std-Kai"/>
-          <w:sz w:val="31"/>
-          <w:szCs w:val="31"/>
+          <w:sz w:val="30"/>
+          <w:szCs w:val="30"/>
           <w:lang w:val="en-US" w:eastAsia="zh-TW"/>
         </w:rPr>
         <w:t>甯</w:t>
@@ -269,8 +286,8 @@
       <w:r>
         <w:rPr>
           <w:rFonts w:hint="eastAsia" w:ascii="TW-MOE-Std-Kai" w:hAnsi="TW-MOE-Std-Kai" w:eastAsia="TW-MOE-Std-Kai" w:cs="TW-MOE-Std-Kai"/>
-          <w:sz w:val="31"/>
-          <w:szCs w:val="31"/>
+          <w:sz w:val="30"/>
+          <w:szCs w:val="30"/>
           <w:lang w:eastAsia="zh-TW"/>
         </w:rPr>
         <w:t>（</w:t>
@@ -278,8 +295,8 @@
       <w:r>
         <w:rPr>
           <w:rFonts w:hint="eastAsia" w:ascii="GB Pinyinok-C" w:hAnsi="GB Pinyinok-C" w:eastAsia="GB Pinyinok-C" w:cs="GB Pinyinok-C"/>
-          <w:sz w:val="31"/>
-          <w:szCs w:val="31"/>
+          <w:sz w:val="30"/>
+          <w:szCs w:val="30"/>
           <w:lang w:eastAsia="zh-TW"/>
         </w:rPr>
         <w:t>nìng</w:t>
@@ -287,8 +304,8 @@
       <w:r>
         <w:rPr>
           <w:rFonts w:hint="eastAsia" w:ascii="TW-MOE-Std-Kai" w:hAnsi="TW-MOE-Std-Kai" w:eastAsia="TW-MOE-Std-Kai" w:cs="TW-MOE-Std-Kai"/>
-          <w:sz w:val="31"/>
-          <w:szCs w:val="31"/>
+          <w:sz w:val="30"/>
+          <w:szCs w:val="30"/>
           <w:lang w:eastAsia="zh-TW"/>
         </w:rPr>
         <w:t>）</w:t>
@@ -296,8 +313,8 @@
       <w:r>
         <w:rPr>
           <w:rFonts w:hint="eastAsia" w:ascii="TW-MOE-Std-Kai" w:hAnsi="TW-MOE-Std-Kai" w:eastAsia="TW-MOE-Std-Kai" w:cs="TW-MOE-Std-Kai"/>
-          <w:sz w:val="31"/>
-          <w:szCs w:val="31"/>
+          <w:sz w:val="30"/>
+          <w:szCs w:val="30"/>
           <w:lang w:val="en-US" w:eastAsia="zh-TW"/>
         </w:rPr>
         <w:t>」則專用作姓氏</w:t>
@@ -305,8 +322,8 @@
       <w:r>
         <w:rPr>
           <w:rFonts w:hint="eastAsia" w:ascii="TW-MOE-Std-Kai" w:hAnsi="TW-MOE-Std-Kai" w:eastAsia="TW-MOE-Std-Kai" w:cs="TW-MOE-Std-Kai"/>
-          <w:sz w:val="31"/>
-          <w:szCs w:val="31"/>
+          <w:sz w:val="30"/>
+          <w:szCs w:val="30"/>
           <w:lang w:eastAsia="zh-TW"/>
         </w:rPr>
         <w:t>。</w:t>
@@ -314,8 +331,8 @@
       <w:r>
         <w:rPr>
           <w:rFonts w:hint="eastAsia" w:ascii="TW-MOE-Std-Kai" w:hAnsi="TW-MOE-Std-Kai" w:eastAsia="TW-MOE-Std-Kai" w:cs="TW-MOE-Std-Kai"/>
-          <w:sz w:val="31"/>
-          <w:szCs w:val="31"/>
+          <w:sz w:val="30"/>
+          <w:szCs w:val="30"/>
           <w:lang w:val="en-US" w:eastAsia="zh-TW"/>
         </w:rPr>
         <w:t>而</w:t>
@@ -323,8 +340,8 @@
       <w:r>
         <w:rPr>
           <w:rFonts w:hint="eastAsia" w:ascii="TW-MOE-Std-Kai" w:hAnsi="TW-MOE-Std-Kai" w:eastAsia="TW-MOE-Std-Kai" w:cs="TW-MOE-Std-Kai"/>
-          <w:sz w:val="31"/>
-          <w:szCs w:val="31"/>
+          <w:sz w:val="30"/>
+          <w:szCs w:val="30"/>
           <w:lang w:eastAsia="zh-TW"/>
         </w:rPr>
         <w:t>「</w:t>
@@ -332,8 +349,8 @@
       <w:r>
         <w:rPr>
           <w:rFonts w:hint="eastAsia" w:ascii="TW-MOE-Std-Kai" w:hAnsi="TW-MOE-Std-Kai" w:eastAsia="TW-MOE-Std-Kai" w:cs="TW-MOE-Std-Kai"/>
-          <w:sz w:val="31"/>
-          <w:szCs w:val="31"/>
+          <w:sz w:val="30"/>
+          <w:szCs w:val="30"/>
           <w:lang w:val="en-US" w:eastAsia="zh-TW"/>
         </w:rPr>
         <w:t>宁」是指分辨聚集之物或門、屏間，為文言詞，現已不常用。</w:t>
@@ -341,8 +358,8 @@
       <w:r>
         <w:rPr>
           <w:rFonts w:hint="eastAsia" w:ascii="TW-MOE-Std-Kai" w:hAnsi="TW-MOE-Std-Kai" w:eastAsia="TW-MOE-Std-Kai" w:cs="TW-MOE-Std-Kai"/>
-          <w:sz w:val="31"/>
-          <w:szCs w:val="31"/>
+          <w:sz w:val="30"/>
+          <w:szCs w:val="30"/>
           <w:lang w:eastAsia="zh-TW"/>
         </w:rPr>
         <w:t>現代語境中，「甯」一般只用作姓氏，「</w:t>
@@ -350,8 +367,8 @@
       <w:r>
         <w:rPr>
           <w:rFonts w:hint="eastAsia" w:ascii="TW-MOE-Std-Kai" w:hAnsi="TW-MOE-Std-Kai" w:eastAsia="TW-MOE-Std-Kai" w:cs="TW-MOE-Std-Kai"/>
-          <w:sz w:val="31"/>
-          <w:szCs w:val="31"/>
+          <w:sz w:val="30"/>
+          <w:szCs w:val="30"/>
           <w:lang w:val="en-US" w:eastAsia="zh-TW"/>
         </w:rPr>
         <w:t>宁」已幾乎不用，多數情況用「寧」字</w:t>
@@ -359,8 +376,8 @@
       <w:r>
         <w:rPr>
           <w:rFonts w:hint="eastAsia" w:ascii="TW-MOE-Std-Kai" w:hAnsi="TW-MOE-Std-Kai" w:eastAsia="TW-MOE-Std-Kai" w:cs="TW-MOE-Std-Kai"/>
-          <w:sz w:val="31"/>
-          <w:szCs w:val="31"/>
+          <w:sz w:val="30"/>
+          <w:szCs w:val="30"/>
           <w:lang w:eastAsia="zh-TW"/>
         </w:rPr>
         <w:t>。</w:t>
@@ -368,8 +385,8 @@
       <w:r>
         <w:rPr>
           <w:rFonts w:hint="eastAsia" w:ascii="TW-MOE-Std-Kai" w:hAnsi="TW-MOE-Std-Kai" w:eastAsia="TW-MOE-Std-Kai" w:cs="TW-MOE-Std-Kai"/>
-          <w:sz w:val="31"/>
-          <w:szCs w:val="31"/>
+          <w:sz w:val="30"/>
+          <w:szCs w:val="30"/>
           <w:lang w:val="en-US" w:eastAsia="zh-TW"/>
         </w:rPr>
         <w:t>需要注意的是，</w:t>
@@ -377,8 +394,8 @@
       <w:r>
         <w:rPr>
           <w:rFonts w:hint="eastAsia" w:ascii="TW-MOE-Std-Kai" w:hAnsi="TW-MOE-Std-Kai" w:eastAsia="TW-MOE-Std-Kai" w:cs="TW-MOE-Std-Kai"/>
-          <w:sz w:val="31"/>
-          <w:szCs w:val="31"/>
+          <w:sz w:val="30"/>
+          <w:szCs w:val="30"/>
           <w:lang w:eastAsia="zh-TW"/>
         </w:rPr>
         <w:t>「寧（</w:t>
@@ -386,8 +403,8 @@
       <w:r>
         <w:rPr>
           <w:rFonts w:hint="eastAsia" w:ascii="GB Pinyinok-C" w:hAnsi="GB Pinyinok-C" w:eastAsia="GB Pinyinok-C" w:cs="GB Pinyinok-C"/>
-          <w:sz w:val="31"/>
-          <w:szCs w:val="31"/>
+          <w:sz w:val="30"/>
+          <w:szCs w:val="30"/>
           <w:lang w:eastAsia="zh-TW"/>
         </w:rPr>
         <w:t>nìng</w:t>
@@ -395,8 +412,8 @@
       <w:r>
         <w:rPr>
           <w:rFonts w:hint="eastAsia" w:ascii="TW-MOE-Std-Kai" w:hAnsi="TW-MOE-Std-Kai" w:eastAsia="TW-MOE-Std-Kai" w:cs="TW-MOE-Std-Kai"/>
-          <w:sz w:val="31"/>
-          <w:szCs w:val="31"/>
+          <w:sz w:val="30"/>
+          <w:szCs w:val="30"/>
           <w:lang w:eastAsia="zh-TW"/>
         </w:rPr>
         <w:t>）」和「甯（</w:t>
@@ -404,8 +421,8 @@
       <w:r>
         <w:rPr>
           <w:rFonts w:hint="eastAsia" w:ascii="GB Pinyinok-C" w:hAnsi="GB Pinyinok-C" w:eastAsia="GB Pinyinok-C" w:cs="GB Pinyinok-C"/>
-          <w:sz w:val="31"/>
-          <w:szCs w:val="31"/>
+          <w:sz w:val="30"/>
+          <w:szCs w:val="30"/>
           <w:lang w:eastAsia="zh-TW"/>
         </w:rPr>
         <w:t>nìng</w:t>
@@ -413,8 +430,8 @@
       <w:r>
         <w:rPr>
           <w:rFonts w:hint="eastAsia" w:ascii="TW-MOE-Std-Kai" w:hAnsi="TW-MOE-Std-Kai" w:eastAsia="TW-MOE-Std-Kai" w:cs="TW-MOE-Std-Kai"/>
-          <w:sz w:val="31"/>
-          <w:szCs w:val="31"/>
+          <w:sz w:val="30"/>
+          <w:szCs w:val="30"/>
           <w:lang w:eastAsia="zh-TW"/>
         </w:rPr>
         <w:t>）」均為姓氏，是兩個不同的姓，二者簡化後相同，極難區分。</w:t>
@@ -424,22 +441,32 @@
       <w:pPr>
         <w:rPr>
           <w:rFonts w:hint="default" w:ascii="TW-MOE-Std-Kai" w:hAnsi="TW-MOE-Std-Kai" w:eastAsia="TW-MOE-Std-Kai" w:cs="TW-MOE-Std-Kai"/>
-          <w:sz w:val="31"/>
-          <w:szCs w:val="31"/>
+          <w:sz w:val="30"/>
+          <w:szCs w:val="30"/>
           <w:lang w:val="en-US" w:eastAsia="zh-TW"/>
         </w:rPr>
       </w:pPr>
       <w:r>
         <w:rPr>
           <w:rFonts w:hint="eastAsia" w:ascii="TW-MOE-Std-Kai" w:hAnsi="TW-MOE-Std-Kai" w:eastAsia="TW-MOE-Std-Kai" w:cs="TW-MOE-Std-Kai"/>
-          <w:sz w:val="31"/>
-          <w:szCs w:val="31"/>
-          <w:lang w:val="en-US" w:eastAsia="zh-TW"/>
-        </w:rPr>
-        <w:t>偏旁辨析：「寧」與「甯」均可作聲旁，大多數情況下用「寧」，如「儜」、「嬣」、「濘」、「薴」、「懧」、「獰」、「嚀」、「擰」、「檸」、「聹」、「鑏」、「鸋」等，極少數情況下用「甯」，如「䔭」、「澝」、「橣」等。</w:t>
+          <w:sz w:val="30"/>
+          <w:szCs w:val="30"/>
+          <w:lang w:val="en-US" w:eastAsia="zh-TW"/>
+        </w:rPr>
+        <w:t>偏旁辨析：「寧」與「甯」均可作聲旁</w:t>
+      </w:r>
+      <w:bookmarkStart w:id="0" w:name="_GoBack"/>
+      <w:bookmarkEnd w:id="0"/>
+      <w:r>
+        <w:rPr>
+          <w:rFonts w:hint="eastAsia" w:ascii="TW-MOE-Std-Kai" w:hAnsi="TW-MOE-Std-Kai" w:eastAsia="TW-MOE-Std-Kai" w:cs="TW-MOE-Std-Kai"/>
+          <w:sz w:val="30"/>
+          <w:szCs w:val="30"/>
+          <w:lang w:val="en-US" w:eastAsia="zh-TW"/>
+        </w:rPr>
+        <w:t>，大多數情況下用「寧」，如「儜」、「嬣」、「濘」、「薴」、「懧」、「獰」、「嚀」、「擰」、「檸」、「聹」、「鑏」、「鸋」等，極少數情況下用「甯」，如「䔭」、「澝」、「橣」等。</w:t>
       </w:r>
     </w:p>
-    <w:bookmarkEnd w:id="0"/>
     <w:sectPr>
       <w:pgSz w:w="11906" w:h="16838"/>
       <w:pgMar w:top="1440" w:right="1800" w:bottom="1440" w:left="1800" w:header="851" w:footer="992" w:gutter="0"/>

--- a/19. 寧、甯、宁→宁.docx
+++ b/19. 寧、甯、宁→宁.docx
@@ -164,25 +164,7 @@
           <w:szCs w:val="30"/>
           <w:lang w:eastAsia="zh-TW"/>
         </w:rPr>
-        <w:t>）」是指情願、甘願、安定、平息、省視、問安、回家、服喪、副詞（豈、難道或乃、竟然）、語氣助詞、「南京」（古「江寧府」）之簡稱或「寧夏省」之簡稱，如「寧可」、「寧願」、「寧死不屈」、「寧缺毋濫」、「安寧」、「心神不寧」、「寧息」、「息事寧人」、「坤寧宮」、「歸寧」、「王侯將相寧有種乎」、</w:t>
-      </w:r>
-      <w:r>
-        <w:rPr>
-          <w:rFonts w:hint="eastAsia" w:ascii="TW-MOE-Std-Kai" w:hAnsi="TW-MOE-Std-Kai" w:eastAsia="TW-MOE-Std-Kai" w:cs="TW-MOE-Std-Kai"/>
-          <w:sz w:val="30"/>
-          <w:szCs w:val="30"/>
-          <w:lang w:eastAsia="zh-TW"/>
-        </w:rPr>
-        <w:t>「寧綢」（江蘇省江寧縣、鎮江縣及浙江省杭縣等地所生產的一種絲織品）</w:t>
-      </w:r>
-      <w:r>
-        <w:rPr>
-          <w:rFonts w:hint="eastAsia" w:ascii="TW-MOE-Std-Kai" w:hAnsi="TW-MOE-Std-Kai" w:eastAsia="TW-MOE-Std-Kai" w:cs="TW-MOE-Std-Kai"/>
-          <w:sz w:val="30"/>
-          <w:szCs w:val="30"/>
-          <w:lang w:eastAsia="zh-TW"/>
-        </w:rPr>
-        <w:t>等。「</w:t>
+        <w:t>）」是指情願、甘願、安定、平息、省視、問安、回家、服喪、副詞（豈、難道或乃、竟然）、語氣助詞、「南京」（古「江寧府」）之簡稱或「寧夏省」之簡稱，如「寧可」、「寧願」、「寧死不屈」、「寧缺毋濫」、「安寧」、「心神不寧」、「寧息」、「息事寧人」、「坤寧宮」、「歸寧」、「王侯將相寧有種乎」、「寧綢」（江蘇省江寧縣、鎮江縣及浙江省杭縣等地所生產的一種絲織品）等。「</w:t>
       </w:r>
       <w:r>
         <w:rPr>
@@ -227,7 +209,18 @@
           <w:szCs w:val="30"/>
           <w:lang w:val="en-US" w:eastAsia="zh-TW"/>
         </w:rPr>
-        <w:t>寧中則」（金庸武俠小說中的人物）、「寧採臣」（《聊齋志異》中《聶小倩》一篇中的人物）等。</w:t>
+        <w:t>寧中則」（金庸武俠小說中的人物）</w:t>
+      </w:r>
+      <w:bookmarkStart w:id="0" w:name="_GoBack"/>
+      <w:bookmarkEnd w:id="0"/>
+      <w:r>
+        <w:rPr>
+          <w:rFonts w:hint="eastAsia" w:ascii="TW-MOE-Std-Kai" w:hAnsi="TW-MOE-Std-Kai" w:eastAsia="TW-MOE-Std-Kai" w:cs="TW-MOE-Std-Kai"/>
+          <w:sz w:val="30"/>
+          <w:szCs w:val="30"/>
+          <w:lang w:val="en-US" w:eastAsia="zh-TW"/>
+        </w:rPr>
+        <w:t>等。</w:t>
       </w:r>
       <w:r>
         <w:rPr>
@@ -317,7 +310,7 @@
           <w:szCs w:val="30"/>
           <w:lang w:val="en-US" w:eastAsia="zh-TW"/>
         </w:rPr>
-        <w:t>」則專用作姓氏</w:t>
+        <w:t>」則專用作姓氏，如「甯采臣」（《聊齋志異》中《聶小倩》一篇中的人物）等</w:t>
       </w:r>
       <w:r>
         <w:rPr>
@@ -453,18 +446,7 @@
           <w:szCs w:val="30"/>
           <w:lang w:val="en-US" w:eastAsia="zh-TW"/>
         </w:rPr>
-        <w:t>偏旁辨析：「寧」與「甯」均可作聲旁</w:t>
-      </w:r>
-      <w:bookmarkStart w:id="0" w:name="_GoBack"/>
-      <w:bookmarkEnd w:id="0"/>
-      <w:r>
-        <w:rPr>
-          <w:rFonts w:hint="eastAsia" w:ascii="TW-MOE-Std-Kai" w:hAnsi="TW-MOE-Std-Kai" w:eastAsia="TW-MOE-Std-Kai" w:cs="TW-MOE-Std-Kai"/>
-          <w:sz w:val="30"/>
-          <w:szCs w:val="30"/>
-          <w:lang w:val="en-US" w:eastAsia="zh-TW"/>
-        </w:rPr>
-        <w:t>，大多數情況下用「寧」，如「儜」、「嬣」、「濘」、「薴」、「懧」、「獰」、「嚀」、「擰」、「檸」、「聹」、「鑏」、「鸋」等，極少數情況下用「甯」，如「䔭」、「澝」、「橣」等。</w:t>
+        <w:t>偏旁辨析：「寧」與「甯」均可作聲旁，大多數情況下用「寧」，如「儜」、「嬣」、「濘」、「薴」、「懧」、「獰」、「嚀」、「擰」、「檸」、「聹」、「鑏」、「鸋」等，極少數情況下用「甯」，如「䔭」、「澝」、「橣」等。</w:t>
       </w:r>
     </w:p>
     <w:sectPr>

--- a/19. 寧、甯、宁→宁.docx
+++ b/19. 寧、甯、宁→宁.docx
@@ -6,16 +6,16 @@
       <w:pPr>
         <w:rPr>
           <w:rFonts w:hint="eastAsia" w:ascii="TW-MOE-Std-Kai" w:hAnsi="TW-MOE-Std-Kai" w:eastAsia="TW-MOE-Std-Kai" w:cs="TW-MOE-Std-Kai"/>
-          <w:sz w:val="30"/>
-          <w:szCs w:val="30"/>
+          <w:sz w:val="28"/>
+          <w:szCs w:val="28"/>
           <w:lang w:eastAsia="zh-TW"/>
         </w:rPr>
       </w:pPr>
       <w:r>
         <w:rPr>
           <w:rFonts w:hint="eastAsia" w:ascii="TW-MOE-Std-Kai" w:hAnsi="TW-MOE-Std-Kai" w:eastAsia="TW-MOE-Std-Kai" w:cs="TW-MOE-Std-Kai"/>
-          <w:sz w:val="30"/>
-          <w:szCs w:val="30"/>
+          <w:sz w:val="28"/>
+          <w:szCs w:val="28"/>
           <w:lang w:eastAsia="zh-TW"/>
         </w:rPr>
         <w:t>《大陸居民臺灣正體字講義》一簡多繁辨析之「</w:t>
@@ -23,8 +23,8 @@
       <w:r>
         <w:rPr>
           <w:rFonts w:hint="eastAsia" w:ascii="TW-MOE-Std-Kai" w:hAnsi="TW-MOE-Std-Kai" w:eastAsia="TW-MOE-Std-Kai" w:cs="TW-MOE-Std-Kai"/>
-          <w:sz w:val="30"/>
-          <w:szCs w:val="30"/>
+          <w:sz w:val="28"/>
+          <w:szCs w:val="28"/>
           <w:lang w:val="en-US" w:eastAsia="zh-TW"/>
         </w:rPr>
         <w:t>寧、甯、宁</w:t>
@@ -32,8 +32,8 @@
       <w:r>
         <w:rPr>
           <w:rFonts w:hint="eastAsia" w:ascii="TW-MOE-Std-Kai" w:hAnsi="TW-MOE-Std-Kai" w:eastAsia="TW-MOE-Std-Kai" w:cs="TW-MOE-Std-Kai"/>
-          <w:sz w:val="30"/>
-          <w:szCs w:val="30"/>
+          <w:sz w:val="28"/>
+          <w:szCs w:val="28"/>
           <w:lang w:eastAsia="zh-TW"/>
         </w:rPr>
         <w:t>」→「</w:t>
@@ -41,8 +41,8 @@
       <w:r>
         <w:rPr>
           <w:rFonts w:hint="eastAsia" w:ascii="TW-MOE-Std-Kai" w:hAnsi="TW-MOE-Std-Kai" w:eastAsia="TW-MOE-Std-Kai" w:cs="TW-MOE-Std-Kai"/>
-          <w:sz w:val="30"/>
-          <w:szCs w:val="30"/>
+          <w:sz w:val="28"/>
+          <w:szCs w:val="28"/>
           <w:lang w:val="en-US" w:eastAsia="zh-TW"/>
         </w:rPr>
         <w:t>宁</w:t>
@@ -50,8 +50,8 @@
       <w:r>
         <w:rPr>
           <w:rFonts w:hint="eastAsia" w:ascii="TW-MOE-Std-Kai" w:hAnsi="TW-MOE-Std-Kai" w:eastAsia="TW-MOE-Std-Kai" w:cs="TW-MOE-Std-Kai"/>
-          <w:sz w:val="30"/>
-          <w:szCs w:val="30"/>
+          <w:sz w:val="28"/>
+          <w:szCs w:val="28"/>
           <w:lang w:eastAsia="zh-TW"/>
         </w:rPr>
         <w:t>」</w:t>
@@ -61,16 +61,16 @@
       <w:pPr>
         <w:rPr>
           <w:rFonts w:hint="eastAsia" w:ascii="TW-MOE-Std-Kai" w:hAnsi="TW-MOE-Std-Kai" w:eastAsia="TW-MOE-Std-Kai" w:cs="TW-MOE-Std-Kai"/>
-          <w:sz w:val="30"/>
-          <w:szCs w:val="30"/>
+          <w:sz w:val="28"/>
+          <w:szCs w:val="28"/>
           <w:lang w:eastAsia="zh-TW"/>
         </w:rPr>
       </w:pPr>
       <w:r>
         <w:rPr>
           <w:rFonts w:hint="eastAsia" w:ascii="TW-MOE-Std-Kai" w:hAnsi="TW-MOE-Std-Kai" w:eastAsia="TW-MOE-Std-Kai" w:cs="TW-MOE-Std-Kai"/>
-          <w:sz w:val="30"/>
-          <w:szCs w:val="30"/>
+          <w:sz w:val="28"/>
+          <w:szCs w:val="28"/>
           <w:lang w:eastAsia="zh-TW"/>
         </w:rPr>
         <w:t>辨音：「寧、甯」音</w:t>
@@ -78,8 +78,8 @@
       <w:r>
         <w:rPr>
           <w:rFonts w:hint="eastAsia" w:ascii="GB Pinyinok-C" w:hAnsi="GB Pinyinok-C" w:eastAsia="GB Pinyinok-C" w:cs="GB Pinyinok-C"/>
-          <w:sz w:val="30"/>
-          <w:szCs w:val="30"/>
+          <w:sz w:val="28"/>
+          <w:szCs w:val="28"/>
           <w:lang w:eastAsia="zh-TW"/>
         </w:rPr>
         <w:t>níng</w:t>
@@ -87,8 +87,8 @@
       <w:r>
         <w:rPr>
           <w:rFonts w:hint="eastAsia" w:ascii="TW-MOE-Std-Kai" w:hAnsi="TW-MOE-Std-Kai" w:eastAsia="TW-MOE-Std-Kai" w:cs="TW-MOE-Std-Kai"/>
-          <w:sz w:val="30"/>
-          <w:szCs w:val="30"/>
+          <w:sz w:val="28"/>
+          <w:szCs w:val="28"/>
           <w:lang w:eastAsia="zh-TW"/>
         </w:rPr>
         <w:t>或</w:t>
@@ -96,8 +96,8 @@
       <w:r>
         <w:rPr>
           <w:rFonts w:hint="eastAsia" w:ascii="GB Pinyinok-C" w:hAnsi="GB Pinyinok-C" w:eastAsia="GB Pinyinok-C" w:cs="GB Pinyinok-C"/>
-          <w:sz w:val="30"/>
-          <w:szCs w:val="30"/>
+          <w:sz w:val="28"/>
+          <w:szCs w:val="28"/>
           <w:lang w:eastAsia="zh-TW"/>
         </w:rPr>
         <w:t>nìng，「</w:t>
@@ -105,8 +105,8 @@
       <w:r>
         <w:rPr>
           <w:rFonts w:hint="eastAsia" w:ascii="TW-MOE-Std-Kai" w:hAnsi="TW-MOE-Std-Kai" w:eastAsia="TW-MOE-Std-Kai" w:cs="TW-MOE-Std-Kai"/>
-          <w:sz w:val="30"/>
-          <w:szCs w:val="30"/>
+          <w:sz w:val="28"/>
+          <w:szCs w:val="28"/>
           <w:lang w:val="en-US" w:eastAsia="zh-TW"/>
         </w:rPr>
         <w:t>宁」音</w:t>
@@ -114,8 +114,8 @@
       <w:r>
         <w:rPr>
           <w:rFonts w:hint="eastAsia" w:ascii="GB Pinyinok-C" w:hAnsi="GB Pinyinok-C" w:eastAsia="GB Pinyinok-C" w:cs="GB Pinyinok-C"/>
-          <w:sz w:val="30"/>
-          <w:szCs w:val="30"/>
+          <w:sz w:val="28"/>
+          <w:szCs w:val="28"/>
           <w:lang w:val="en-US" w:eastAsia="zh-TW"/>
         </w:rPr>
         <w:t>zhù</w:t>
@@ -123,8 +123,8 @@
       <w:r>
         <w:rPr>
           <w:rFonts w:hint="eastAsia" w:ascii="TW-MOE-Std-Kai" w:hAnsi="TW-MOE-Std-Kai" w:eastAsia="TW-MOE-Std-Kai" w:cs="TW-MOE-Std-Kai"/>
-          <w:sz w:val="30"/>
-          <w:szCs w:val="30"/>
+          <w:sz w:val="28"/>
+          <w:szCs w:val="28"/>
           <w:lang w:eastAsia="zh-TW"/>
         </w:rPr>
         <w:t>。</w:t>
@@ -134,16 +134,16 @@
       <w:pPr>
         <w:rPr>
           <w:rFonts w:hint="eastAsia" w:ascii="TW-MOE-Std-Kai" w:hAnsi="TW-MOE-Std-Kai" w:eastAsia="TW-MOE-Std-Kai" w:cs="TW-MOE-Std-Kai"/>
-          <w:sz w:val="30"/>
-          <w:szCs w:val="30"/>
+          <w:sz w:val="28"/>
+          <w:szCs w:val="28"/>
           <w:lang w:eastAsia="zh-TW"/>
         </w:rPr>
       </w:pPr>
       <w:r>
         <w:rPr>
           <w:rFonts w:hint="eastAsia" w:ascii="TW-MOE-Std-Kai" w:hAnsi="TW-MOE-Std-Kai" w:eastAsia="TW-MOE-Std-Kai" w:cs="TW-MOE-Std-Kai"/>
-          <w:sz w:val="30"/>
-          <w:szCs w:val="30"/>
+          <w:sz w:val="28"/>
+          <w:szCs w:val="28"/>
           <w:lang w:eastAsia="zh-TW"/>
         </w:rPr>
         <w:t>辨意：「寧（</w:t>
@@ -151,8 +151,8 @@
       <w:r>
         <w:rPr>
           <w:rFonts w:hint="eastAsia" w:ascii="GB Pinyinok-C" w:hAnsi="GB Pinyinok-C" w:eastAsia="GB Pinyinok-C" w:cs="GB Pinyinok-C"/>
-          <w:sz w:val="30"/>
-          <w:szCs w:val="30"/>
+          <w:sz w:val="28"/>
+          <w:szCs w:val="28"/>
           <w:lang w:eastAsia="zh-TW"/>
         </w:rPr>
         <w:t>níng</w:t>
@@ -160,73 +160,73 @@
       <w:r>
         <w:rPr>
           <w:rFonts w:hint="eastAsia" w:ascii="TW-MOE-Std-Kai" w:hAnsi="TW-MOE-Std-Kai" w:eastAsia="TW-MOE-Std-Kai" w:cs="TW-MOE-Std-Kai"/>
-          <w:sz w:val="30"/>
-          <w:szCs w:val="30"/>
-          <w:lang w:eastAsia="zh-TW"/>
-        </w:rPr>
-        <w:t>）」是指情願、甘願、安定、平息、省視、問安、回家、服喪、副詞（豈、難道或乃、竟然）、語氣助詞、「南京」（古「江寧府」）之簡稱或「寧夏省」之簡稱，如「寧可」、「寧願」、「寧死不屈」、「寧缺毋濫」、「安寧」、「心神不寧」、「寧息」、「息事寧人」、「坤寧宮」、「歸寧」、「王侯將相寧有種乎」、「寧綢」（江蘇省江寧縣、鎮江縣及浙江省杭縣等地所生產的一種絲織品）等。「</w:t>
-      </w:r>
-      <w:r>
-        <w:rPr>
-          <w:rFonts w:hint="eastAsia" w:ascii="TW-MOE-Std-Kai" w:hAnsi="TW-MOE-Std-Kai" w:eastAsia="TW-MOE-Std-Kai" w:cs="TW-MOE-Std-Kai"/>
-          <w:sz w:val="30"/>
-          <w:szCs w:val="30"/>
-          <w:lang w:val="en-US" w:eastAsia="zh-TW"/>
-        </w:rPr>
-        <w:t>寧（</w:t>
-      </w:r>
-      <w:r>
-        <w:rPr>
-          <w:rFonts w:hint="eastAsia" w:ascii="GB Pinyinok-C" w:hAnsi="GB Pinyinok-C" w:eastAsia="GB Pinyinok-C" w:cs="GB Pinyinok-C"/>
-          <w:sz w:val="30"/>
-          <w:szCs w:val="30"/>
-          <w:lang w:eastAsia="zh-TW"/>
-        </w:rPr>
-        <w:t>nìng</w:t>
-      </w:r>
-      <w:r>
-        <w:rPr>
-          <w:rFonts w:hint="eastAsia" w:ascii="TW-MOE-Std-Kai" w:hAnsi="TW-MOE-Std-Kai" w:eastAsia="TW-MOE-Std-Kai" w:cs="TW-MOE-Std-Kai"/>
-          <w:sz w:val="30"/>
-          <w:szCs w:val="30"/>
-          <w:lang w:val="en-US" w:eastAsia="zh-TW"/>
-        </w:rPr>
-        <w:t>）」則專用作姓氏，如</w:t>
-      </w:r>
-      <w:r>
-        <w:rPr>
-          <w:rFonts w:hint="eastAsia" w:ascii="TW-MOE-Std-Kai" w:hAnsi="TW-MOE-Std-Kai" w:eastAsia="TW-MOE-Std-Kai" w:cs="TW-MOE-Std-Kai"/>
-          <w:sz w:val="30"/>
-          <w:szCs w:val="30"/>
-          <w:lang w:eastAsia="zh-TW"/>
-        </w:rPr>
-        <w:t>「</w:t>
-      </w:r>
-      <w:r>
-        <w:rPr>
-          <w:rFonts w:hint="eastAsia" w:ascii="TW-MOE-Std-Kai" w:hAnsi="TW-MOE-Std-Kai" w:eastAsia="TW-MOE-Std-Kai" w:cs="TW-MOE-Std-Kai"/>
-          <w:sz w:val="30"/>
-          <w:szCs w:val="30"/>
-          <w:lang w:val="en-US" w:eastAsia="zh-TW"/>
-        </w:rPr>
-        <w:t>寧中則」（金庸武俠小說中的人物）</w:t>
+          <w:sz w:val="28"/>
+          <w:szCs w:val="28"/>
+          <w:lang w:eastAsia="zh-TW"/>
+        </w:rPr>
+        <w:t>）」是指情願、甘願、安定、平息、省視、問安、回家、服喪、副詞（豈、難道或乃、竟然）、語氣助詞、「南京」（古「江寧府」）之簡稱或「寧夏省」之簡稱，如「寧可」、「寧願」、「寧死不屈」、「寧缺毋濫」、「寧靜」、「寧靖」、「寧日」、「安寧」、「心神不寧」、「寧息」、「息事寧人」、「坤寧宮」、「歸寧」、「王侯將相</w:t>
       </w:r>
       <w:bookmarkStart w:id="0" w:name="_GoBack"/>
       <w:bookmarkEnd w:id="0"/>
       <w:r>
         <w:rPr>
           <w:rFonts w:hint="eastAsia" w:ascii="TW-MOE-Std-Kai" w:hAnsi="TW-MOE-Std-Kai" w:eastAsia="TW-MOE-Std-Kai" w:cs="TW-MOE-Std-Kai"/>
-          <w:sz w:val="30"/>
-          <w:szCs w:val="30"/>
-          <w:lang w:val="en-US" w:eastAsia="zh-TW"/>
-        </w:rPr>
-        <w:t>等。</w:t>
-      </w:r>
-      <w:r>
-        <w:rPr>
-          <w:rFonts w:hint="eastAsia" w:ascii="TW-MOE-Std-Kai" w:hAnsi="TW-MOE-Std-Kai" w:eastAsia="TW-MOE-Std-Kai" w:cs="TW-MOE-Std-Kai"/>
-          <w:sz w:val="30"/>
-          <w:szCs w:val="30"/>
+          <w:sz w:val="28"/>
+          <w:szCs w:val="28"/>
+          <w:lang w:eastAsia="zh-TW"/>
+        </w:rPr>
+        <w:t>寧有種乎」、「寧綢」（江蘇省江寧縣、鎮江縣及浙江省杭縣等地所生產的一種絲織品）等。「</w:t>
+      </w:r>
+      <w:r>
+        <w:rPr>
+          <w:rFonts w:hint="eastAsia" w:ascii="TW-MOE-Std-Kai" w:hAnsi="TW-MOE-Std-Kai" w:eastAsia="TW-MOE-Std-Kai" w:cs="TW-MOE-Std-Kai"/>
+          <w:sz w:val="28"/>
+          <w:szCs w:val="28"/>
+          <w:lang w:val="en-US" w:eastAsia="zh-TW"/>
+        </w:rPr>
+        <w:t>寧（</w:t>
+      </w:r>
+      <w:r>
+        <w:rPr>
+          <w:rFonts w:hint="eastAsia" w:ascii="GB Pinyinok-C" w:hAnsi="GB Pinyinok-C" w:eastAsia="GB Pinyinok-C" w:cs="GB Pinyinok-C"/>
+          <w:sz w:val="28"/>
+          <w:szCs w:val="28"/>
+          <w:lang w:eastAsia="zh-TW"/>
+        </w:rPr>
+        <w:t>nìng</w:t>
+      </w:r>
+      <w:r>
+        <w:rPr>
+          <w:rFonts w:hint="eastAsia" w:ascii="TW-MOE-Std-Kai" w:hAnsi="TW-MOE-Std-Kai" w:eastAsia="TW-MOE-Std-Kai" w:cs="TW-MOE-Std-Kai"/>
+          <w:sz w:val="28"/>
+          <w:szCs w:val="28"/>
+          <w:lang w:val="en-US" w:eastAsia="zh-TW"/>
+        </w:rPr>
+        <w:t>）」則專用作姓氏，如</w:t>
+      </w:r>
+      <w:r>
+        <w:rPr>
+          <w:rFonts w:hint="eastAsia" w:ascii="TW-MOE-Std-Kai" w:hAnsi="TW-MOE-Std-Kai" w:eastAsia="TW-MOE-Std-Kai" w:cs="TW-MOE-Std-Kai"/>
+          <w:sz w:val="28"/>
+          <w:szCs w:val="28"/>
+          <w:lang w:eastAsia="zh-TW"/>
+        </w:rPr>
+        <w:t>「</w:t>
+      </w:r>
+      <w:r>
+        <w:rPr>
+          <w:rFonts w:hint="eastAsia" w:ascii="TW-MOE-Std-Kai" w:hAnsi="TW-MOE-Std-Kai" w:eastAsia="TW-MOE-Std-Kai" w:cs="TW-MOE-Std-Kai"/>
+          <w:sz w:val="28"/>
+          <w:szCs w:val="28"/>
+          <w:lang w:val="en-US" w:eastAsia="zh-TW"/>
+        </w:rPr>
+        <w:t>寧中則」（金庸武俠小說中的人物）等。</w:t>
+      </w:r>
+      <w:r>
+        <w:rPr>
+          <w:rFonts w:hint="eastAsia" w:ascii="TW-MOE-Std-Kai" w:hAnsi="TW-MOE-Std-Kai" w:eastAsia="TW-MOE-Std-Kai" w:cs="TW-MOE-Std-Kai"/>
+          <w:sz w:val="28"/>
+          <w:szCs w:val="28"/>
           <w:lang w:eastAsia="zh-TW"/>
         </w:rPr>
         <w:t>而「甯（</w:t>
@@ -234,8 +234,8 @@
       <w:r>
         <w:rPr>
           <w:rFonts w:hint="eastAsia" w:ascii="GB Pinyinok-C" w:hAnsi="GB Pinyinok-C" w:eastAsia="GB Pinyinok-C" w:cs="GB Pinyinok-C"/>
-          <w:sz w:val="30"/>
-          <w:szCs w:val="30"/>
+          <w:sz w:val="28"/>
+          <w:szCs w:val="28"/>
           <w:lang w:eastAsia="zh-TW"/>
         </w:rPr>
         <w:t>níng</w:t>
@@ -243,8 +243,8 @@
       <w:r>
         <w:rPr>
           <w:rFonts w:hint="eastAsia" w:ascii="TW-MOE-Std-Kai" w:hAnsi="TW-MOE-Std-Kai" w:eastAsia="TW-MOE-Std-Kai" w:cs="TW-MOE-Std-Kai"/>
-          <w:sz w:val="30"/>
-          <w:szCs w:val="30"/>
+          <w:sz w:val="28"/>
+          <w:szCs w:val="28"/>
           <w:lang w:eastAsia="zh-TW"/>
         </w:rPr>
         <w:t>）」</w:t>
@@ -252,8 +252,8 @@
       <w:r>
         <w:rPr>
           <w:rFonts w:hint="eastAsia" w:ascii="TW-MOE-Std-Kai" w:hAnsi="TW-MOE-Std-Kai" w:eastAsia="TW-MOE-Std-Kai" w:cs="TW-MOE-Std-Kai"/>
-          <w:sz w:val="30"/>
-          <w:szCs w:val="30"/>
+          <w:sz w:val="28"/>
+          <w:szCs w:val="28"/>
           <w:lang w:val="en-US" w:eastAsia="zh-TW"/>
         </w:rPr>
         <w:t>本義</w:t>
@@ -261,8 +261,8 @@
       <w:r>
         <w:rPr>
           <w:rFonts w:hint="eastAsia" w:ascii="TW-MOE-Std-Kai" w:hAnsi="TW-MOE-Std-Kai" w:eastAsia="TW-MOE-Std-Kai" w:cs="TW-MOE-Std-Kai"/>
-          <w:sz w:val="30"/>
-          <w:szCs w:val="30"/>
+          <w:sz w:val="28"/>
+          <w:szCs w:val="28"/>
           <w:lang w:eastAsia="zh-TW"/>
         </w:rPr>
         <w:t>是指安寧，為文言詞彙，今已很少使用。「</w:t>
@@ -270,8 +270,8 @@
       <w:r>
         <w:rPr>
           <w:rFonts w:hint="eastAsia" w:ascii="TW-MOE-Std-Kai" w:hAnsi="TW-MOE-Std-Kai" w:eastAsia="TW-MOE-Std-Kai" w:cs="TW-MOE-Std-Kai"/>
-          <w:sz w:val="30"/>
-          <w:szCs w:val="30"/>
+          <w:sz w:val="28"/>
+          <w:szCs w:val="28"/>
           <w:lang w:val="en-US" w:eastAsia="zh-TW"/>
         </w:rPr>
         <w:t>甯</w:t>
@@ -279,8 +279,8 @@
       <w:r>
         <w:rPr>
           <w:rFonts w:hint="eastAsia" w:ascii="TW-MOE-Std-Kai" w:hAnsi="TW-MOE-Std-Kai" w:eastAsia="TW-MOE-Std-Kai" w:cs="TW-MOE-Std-Kai"/>
-          <w:sz w:val="30"/>
-          <w:szCs w:val="30"/>
+          <w:sz w:val="28"/>
+          <w:szCs w:val="28"/>
           <w:lang w:eastAsia="zh-TW"/>
         </w:rPr>
         <w:t>（</w:t>
@@ -288,8 +288,8 @@
       <w:r>
         <w:rPr>
           <w:rFonts w:hint="eastAsia" w:ascii="GB Pinyinok-C" w:hAnsi="GB Pinyinok-C" w:eastAsia="GB Pinyinok-C" w:cs="GB Pinyinok-C"/>
-          <w:sz w:val="30"/>
-          <w:szCs w:val="30"/>
+          <w:sz w:val="28"/>
+          <w:szCs w:val="28"/>
           <w:lang w:eastAsia="zh-TW"/>
         </w:rPr>
         <w:t>nìng</w:t>
@@ -297,8 +297,8 @@
       <w:r>
         <w:rPr>
           <w:rFonts w:hint="eastAsia" w:ascii="TW-MOE-Std-Kai" w:hAnsi="TW-MOE-Std-Kai" w:eastAsia="TW-MOE-Std-Kai" w:cs="TW-MOE-Std-Kai"/>
-          <w:sz w:val="30"/>
-          <w:szCs w:val="30"/>
+          <w:sz w:val="28"/>
+          <w:szCs w:val="28"/>
           <w:lang w:eastAsia="zh-TW"/>
         </w:rPr>
         <w:t>）</w:t>
@@ -306,8 +306,8 @@
       <w:r>
         <w:rPr>
           <w:rFonts w:hint="eastAsia" w:ascii="TW-MOE-Std-Kai" w:hAnsi="TW-MOE-Std-Kai" w:eastAsia="TW-MOE-Std-Kai" w:cs="TW-MOE-Std-Kai"/>
-          <w:sz w:val="30"/>
-          <w:szCs w:val="30"/>
+          <w:sz w:val="28"/>
+          <w:szCs w:val="28"/>
           <w:lang w:val="en-US" w:eastAsia="zh-TW"/>
         </w:rPr>
         <w:t>」則專用作姓氏，如「甯采臣」（《聊齋志異》中《聶小倩》一篇中的人物）等</w:t>
@@ -315,8 +315,8 @@
       <w:r>
         <w:rPr>
           <w:rFonts w:hint="eastAsia" w:ascii="TW-MOE-Std-Kai" w:hAnsi="TW-MOE-Std-Kai" w:eastAsia="TW-MOE-Std-Kai" w:cs="TW-MOE-Std-Kai"/>
-          <w:sz w:val="30"/>
-          <w:szCs w:val="30"/>
+          <w:sz w:val="28"/>
+          <w:szCs w:val="28"/>
           <w:lang w:eastAsia="zh-TW"/>
         </w:rPr>
         <w:t>。</w:t>
@@ -324,8 +324,8 @@
       <w:r>
         <w:rPr>
           <w:rFonts w:hint="eastAsia" w:ascii="TW-MOE-Std-Kai" w:hAnsi="TW-MOE-Std-Kai" w:eastAsia="TW-MOE-Std-Kai" w:cs="TW-MOE-Std-Kai"/>
-          <w:sz w:val="30"/>
-          <w:szCs w:val="30"/>
+          <w:sz w:val="28"/>
+          <w:szCs w:val="28"/>
           <w:lang w:val="en-US" w:eastAsia="zh-TW"/>
         </w:rPr>
         <w:t>而</w:t>
@@ -333,8 +333,8 @@
       <w:r>
         <w:rPr>
           <w:rFonts w:hint="eastAsia" w:ascii="TW-MOE-Std-Kai" w:hAnsi="TW-MOE-Std-Kai" w:eastAsia="TW-MOE-Std-Kai" w:cs="TW-MOE-Std-Kai"/>
-          <w:sz w:val="30"/>
-          <w:szCs w:val="30"/>
+          <w:sz w:val="28"/>
+          <w:szCs w:val="28"/>
           <w:lang w:eastAsia="zh-TW"/>
         </w:rPr>
         <w:t>「</w:t>
@@ -342,8 +342,8 @@
       <w:r>
         <w:rPr>
           <w:rFonts w:hint="eastAsia" w:ascii="TW-MOE-Std-Kai" w:hAnsi="TW-MOE-Std-Kai" w:eastAsia="TW-MOE-Std-Kai" w:cs="TW-MOE-Std-Kai"/>
-          <w:sz w:val="30"/>
-          <w:szCs w:val="30"/>
+          <w:sz w:val="28"/>
+          <w:szCs w:val="28"/>
           <w:lang w:val="en-US" w:eastAsia="zh-TW"/>
         </w:rPr>
         <w:t>宁」是指分辨聚集之物或門、屏間，為文言詞，現已不常用。</w:t>
@@ -351,8 +351,8 @@
       <w:r>
         <w:rPr>
           <w:rFonts w:hint="eastAsia" w:ascii="TW-MOE-Std-Kai" w:hAnsi="TW-MOE-Std-Kai" w:eastAsia="TW-MOE-Std-Kai" w:cs="TW-MOE-Std-Kai"/>
-          <w:sz w:val="30"/>
-          <w:szCs w:val="30"/>
+          <w:sz w:val="28"/>
+          <w:szCs w:val="28"/>
           <w:lang w:eastAsia="zh-TW"/>
         </w:rPr>
         <w:t>現代語境中，「甯」一般只用作姓氏，「</w:t>
@@ -360,8 +360,8 @@
       <w:r>
         <w:rPr>
           <w:rFonts w:hint="eastAsia" w:ascii="TW-MOE-Std-Kai" w:hAnsi="TW-MOE-Std-Kai" w:eastAsia="TW-MOE-Std-Kai" w:cs="TW-MOE-Std-Kai"/>
-          <w:sz w:val="30"/>
-          <w:szCs w:val="30"/>
+          <w:sz w:val="28"/>
+          <w:szCs w:val="28"/>
           <w:lang w:val="en-US" w:eastAsia="zh-TW"/>
         </w:rPr>
         <w:t>宁」已幾乎不用，多數情況用「寧」字</w:t>
@@ -369,8 +369,8 @@
       <w:r>
         <w:rPr>
           <w:rFonts w:hint="eastAsia" w:ascii="TW-MOE-Std-Kai" w:hAnsi="TW-MOE-Std-Kai" w:eastAsia="TW-MOE-Std-Kai" w:cs="TW-MOE-Std-Kai"/>
-          <w:sz w:val="30"/>
-          <w:szCs w:val="30"/>
+          <w:sz w:val="28"/>
+          <w:szCs w:val="28"/>
           <w:lang w:eastAsia="zh-TW"/>
         </w:rPr>
         <w:t>。</w:t>
@@ -378,8 +378,8 @@
       <w:r>
         <w:rPr>
           <w:rFonts w:hint="eastAsia" w:ascii="TW-MOE-Std-Kai" w:hAnsi="TW-MOE-Std-Kai" w:eastAsia="TW-MOE-Std-Kai" w:cs="TW-MOE-Std-Kai"/>
-          <w:sz w:val="30"/>
-          <w:szCs w:val="30"/>
+          <w:sz w:val="28"/>
+          <w:szCs w:val="28"/>
           <w:lang w:val="en-US" w:eastAsia="zh-TW"/>
         </w:rPr>
         <w:t>需要注意的是，</w:t>
@@ -387,8 +387,8 @@
       <w:r>
         <w:rPr>
           <w:rFonts w:hint="eastAsia" w:ascii="TW-MOE-Std-Kai" w:hAnsi="TW-MOE-Std-Kai" w:eastAsia="TW-MOE-Std-Kai" w:cs="TW-MOE-Std-Kai"/>
-          <w:sz w:val="30"/>
-          <w:szCs w:val="30"/>
+          <w:sz w:val="28"/>
+          <w:szCs w:val="28"/>
           <w:lang w:eastAsia="zh-TW"/>
         </w:rPr>
         <w:t>「寧（</w:t>
@@ -396,8 +396,8 @@
       <w:r>
         <w:rPr>
           <w:rFonts w:hint="eastAsia" w:ascii="GB Pinyinok-C" w:hAnsi="GB Pinyinok-C" w:eastAsia="GB Pinyinok-C" w:cs="GB Pinyinok-C"/>
-          <w:sz w:val="30"/>
-          <w:szCs w:val="30"/>
+          <w:sz w:val="28"/>
+          <w:szCs w:val="28"/>
           <w:lang w:eastAsia="zh-TW"/>
         </w:rPr>
         <w:t>nìng</w:t>
@@ -405,8 +405,8 @@
       <w:r>
         <w:rPr>
           <w:rFonts w:hint="eastAsia" w:ascii="TW-MOE-Std-Kai" w:hAnsi="TW-MOE-Std-Kai" w:eastAsia="TW-MOE-Std-Kai" w:cs="TW-MOE-Std-Kai"/>
-          <w:sz w:val="30"/>
-          <w:szCs w:val="30"/>
+          <w:sz w:val="28"/>
+          <w:szCs w:val="28"/>
           <w:lang w:eastAsia="zh-TW"/>
         </w:rPr>
         <w:t>）」和「甯（</w:t>
@@ -414,8 +414,8 @@
       <w:r>
         <w:rPr>
           <w:rFonts w:hint="eastAsia" w:ascii="GB Pinyinok-C" w:hAnsi="GB Pinyinok-C" w:eastAsia="GB Pinyinok-C" w:cs="GB Pinyinok-C"/>
-          <w:sz w:val="30"/>
-          <w:szCs w:val="30"/>
+          <w:sz w:val="28"/>
+          <w:szCs w:val="28"/>
           <w:lang w:eastAsia="zh-TW"/>
         </w:rPr>
         <w:t>nìng</w:t>
@@ -423,8 +423,8 @@
       <w:r>
         <w:rPr>
           <w:rFonts w:hint="eastAsia" w:ascii="TW-MOE-Std-Kai" w:hAnsi="TW-MOE-Std-Kai" w:eastAsia="TW-MOE-Std-Kai" w:cs="TW-MOE-Std-Kai"/>
-          <w:sz w:val="30"/>
-          <w:szCs w:val="30"/>
+          <w:sz w:val="28"/>
+          <w:szCs w:val="28"/>
           <w:lang w:eastAsia="zh-TW"/>
         </w:rPr>
         <w:t>）」均為姓氏，是兩個不同的姓，二者簡化後相同，極難區分。</w:t>
@@ -434,16 +434,16 @@
       <w:pPr>
         <w:rPr>
           <w:rFonts w:hint="default" w:ascii="TW-MOE-Std-Kai" w:hAnsi="TW-MOE-Std-Kai" w:eastAsia="TW-MOE-Std-Kai" w:cs="TW-MOE-Std-Kai"/>
-          <w:sz w:val="30"/>
-          <w:szCs w:val="30"/>
+          <w:sz w:val="28"/>
+          <w:szCs w:val="28"/>
           <w:lang w:val="en-US" w:eastAsia="zh-TW"/>
         </w:rPr>
       </w:pPr>
       <w:r>
         <w:rPr>
           <w:rFonts w:hint="eastAsia" w:ascii="TW-MOE-Std-Kai" w:hAnsi="TW-MOE-Std-Kai" w:eastAsia="TW-MOE-Std-Kai" w:cs="TW-MOE-Std-Kai"/>
-          <w:sz w:val="30"/>
-          <w:szCs w:val="30"/>
+          <w:sz w:val="28"/>
+          <w:szCs w:val="28"/>
           <w:lang w:val="en-US" w:eastAsia="zh-TW"/>
         </w:rPr>
         <w:t>偏旁辨析：「寧」與「甯」均可作聲旁，大多數情況下用「寧」，如「儜」、「嬣」、「濘」、「薴」、「懧」、「獰」、「嚀」、「擰」、「檸」、「聹」、「鑏」、「鸋」等，極少數情況下用「甯」，如「䔭」、「澝」、「橣」等。</w:t>

--- a/19. 寧、甯、宁→宁.docx
+++ b/19. 寧、甯、宁→宁.docx
@@ -6,16 +6,16 @@
       <w:pPr>
         <w:rPr>
           <w:rFonts w:hint="eastAsia" w:ascii="TW-MOE-Std-Kai" w:hAnsi="TW-MOE-Std-Kai" w:eastAsia="TW-MOE-Std-Kai" w:cs="TW-MOE-Std-Kai"/>
-          <w:sz w:val="28"/>
-          <w:szCs w:val="28"/>
+          <w:sz w:val="26"/>
+          <w:szCs w:val="26"/>
           <w:lang w:eastAsia="zh-TW"/>
         </w:rPr>
       </w:pPr>
       <w:r>
         <w:rPr>
           <w:rFonts w:hint="eastAsia" w:ascii="TW-MOE-Std-Kai" w:hAnsi="TW-MOE-Std-Kai" w:eastAsia="TW-MOE-Std-Kai" w:cs="TW-MOE-Std-Kai"/>
-          <w:sz w:val="28"/>
-          <w:szCs w:val="28"/>
+          <w:sz w:val="26"/>
+          <w:szCs w:val="26"/>
           <w:lang w:eastAsia="zh-TW"/>
         </w:rPr>
         <w:t>《大陸居民臺灣正體字講義》一簡多繁辨析之「</w:t>
@@ -23,8 +23,8 @@
       <w:r>
         <w:rPr>
           <w:rFonts w:hint="eastAsia" w:ascii="TW-MOE-Std-Kai" w:hAnsi="TW-MOE-Std-Kai" w:eastAsia="TW-MOE-Std-Kai" w:cs="TW-MOE-Std-Kai"/>
-          <w:sz w:val="28"/>
-          <w:szCs w:val="28"/>
+          <w:sz w:val="26"/>
+          <w:szCs w:val="26"/>
           <w:lang w:val="en-US" w:eastAsia="zh-TW"/>
         </w:rPr>
         <w:t>寧、甯、宁</w:t>
@@ -32,8 +32,8 @@
       <w:r>
         <w:rPr>
           <w:rFonts w:hint="eastAsia" w:ascii="TW-MOE-Std-Kai" w:hAnsi="TW-MOE-Std-Kai" w:eastAsia="TW-MOE-Std-Kai" w:cs="TW-MOE-Std-Kai"/>
-          <w:sz w:val="28"/>
-          <w:szCs w:val="28"/>
+          <w:sz w:val="26"/>
+          <w:szCs w:val="26"/>
           <w:lang w:eastAsia="zh-TW"/>
         </w:rPr>
         <w:t>」→「</w:t>
@@ -41,8 +41,8 @@
       <w:r>
         <w:rPr>
           <w:rFonts w:hint="eastAsia" w:ascii="TW-MOE-Std-Kai" w:hAnsi="TW-MOE-Std-Kai" w:eastAsia="TW-MOE-Std-Kai" w:cs="TW-MOE-Std-Kai"/>
-          <w:sz w:val="28"/>
-          <w:szCs w:val="28"/>
+          <w:sz w:val="26"/>
+          <w:szCs w:val="26"/>
           <w:lang w:val="en-US" w:eastAsia="zh-TW"/>
         </w:rPr>
         <w:t>宁</w:t>
@@ -50,8 +50,8 @@
       <w:r>
         <w:rPr>
           <w:rFonts w:hint="eastAsia" w:ascii="TW-MOE-Std-Kai" w:hAnsi="TW-MOE-Std-Kai" w:eastAsia="TW-MOE-Std-Kai" w:cs="TW-MOE-Std-Kai"/>
-          <w:sz w:val="28"/>
-          <w:szCs w:val="28"/>
+          <w:sz w:val="26"/>
+          <w:szCs w:val="26"/>
           <w:lang w:eastAsia="zh-TW"/>
         </w:rPr>
         <w:t>」</w:t>
@@ -61,16 +61,16 @@
       <w:pPr>
         <w:rPr>
           <w:rFonts w:hint="eastAsia" w:ascii="TW-MOE-Std-Kai" w:hAnsi="TW-MOE-Std-Kai" w:eastAsia="TW-MOE-Std-Kai" w:cs="TW-MOE-Std-Kai"/>
-          <w:sz w:val="28"/>
-          <w:szCs w:val="28"/>
+          <w:sz w:val="26"/>
+          <w:szCs w:val="26"/>
           <w:lang w:eastAsia="zh-TW"/>
         </w:rPr>
       </w:pPr>
       <w:r>
         <w:rPr>
           <w:rFonts w:hint="eastAsia" w:ascii="TW-MOE-Std-Kai" w:hAnsi="TW-MOE-Std-Kai" w:eastAsia="TW-MOE-Std-Kai" w:cs="TW-MOE-Std-Kai"/>
-          <w:sz w:val="28"/>
-          <w:szCs w:val="28"/>
+          <w:sz w:val="26"/>
+          <w:szCs w:val="26"/>
           <w:lang w:eastAsia="zh-TW"/>
         </w:rPr>
         <w:t>辨音：「寧、甯」音</w:t>
@@ -78,8 +78,8 @@
       <w:r>
         <w:rPr>
           <w:rFonts w:hint="eastAsia" w:ascii="GB Pinyinok-C" w:hAnsi="GB Pinyinok-C" w:eastAsia="GB Pinyinok-C" w:cs="GB Pinyinok-C"/>
-          <w:sz w:val="28"/>
-          <w:szCs w:val="28"/>
+          <w:sz w:val="26"/>
+          <w:szCs w:val="26"/>
           <w:lang w:eastAsia="zh-TW"/>
         </w:rPr>
         <w:t>níng</w:t>
@@ -87,8 +87,8 @@
       <w:r>
         <w:rPr>
           <w:rFonts w:hint="eastAsia" w:ascii="TW-MOE-Std-Kai" w:hAnsi="TW-MOE-Std-Kai" w:eastAsia="TW-MOE-Std-Kai" w:cs="TW-MOE-Std-Kai"/>
-          <w:sz w:val="28"/>
-          <w:szCs w:val="28"/>
+          <w:sz w:val="26"/>
+          <w:szCs w:val="26"/>
           <w:lang w:eastAsia="zh-TW"/>
         </w:rPr>
         <w:t>或</w:t>
@@ -96,8 +96,8 @@
       <w:r>
         <w:rPr>
           <w:rFonts w:hint="eastAsia" w:ascii="GB Pinyinok-C" w:hAnsi="GB Pinyinok-C" w:eastAsia="GB Pinyinok-C" w:cs="GB Pinyinok-C"/>
-          <w:sz w:val="28"/>
-          <w:szCs w:val="28"/>
+          <w:sz w:val="26"/>
+          <w:szCs w:val="26"/>
           <w:lang w:eastAsia="zh-TW"/>
         </w:rPr>
         <w:t>nìng，「</w:t>
@@ -105,8 +105,8 @@
       <w:r>
         <w:rPr>
           <w:rFonts w:hint="eastAsia" w:ascii="TW-MOE-Std-Kai" w:hAnsi="TW-MOE-Std-Kai" w:eastAsia="TW-MOE-Std-Kai" w:cs="TW-MOE-Std-Kai"/>
-          <w:sz w:val="28"/>
-          <w:szCs w:val="28"/>
+          <w:sz w:val="26"/>
+          <w:szCs w:val="26"/>
           <w:lang w:val="en-US" w:eastAsia="zh-TW"/>
         </w:rPr>
         <w:t>宁」音</w:t>
@@ -114,8 +114,8 @@
       <w:r>
         <w:rPr>
           <w:rFonts w:hint="eastAsia" w:ascii="GB Pinyinok-C" w:hAnsi="GB Pinyinok-C" w:eastAsia="GB Pinyinok-C" w:cs="GB Pinyinok-C"/>
-          <w:sz w:val="28"/>
-          <w:szCs w:val="28"/>
+          <w:sz w:val="26"/>
+          <w:szCs w:val="26"/>
           <w:lang w:val="en-US" w:eastAsia="zh-TW"/>
         </w:rPr>
         <w:t>zhù</w:t>
@@ -123,8 +123,8 @@
       <w:r>
         <w:rPr>
           <w:rFonts w:hint="eastAsia" w:ascii="TW-MOE-Std-Kai" w:hAnsi="TW-MOE-Std-Kai" w:eastAsia="TW-MOE-Std-Kai" w:cs="TW-MOE-Std-Kai"/>
-          <w:sz w:val="28"/>
-          <w:szCs w:val="28"/>
+          <w:sz w:val="26"/>
+          <w:szCs w:val="26"/>
           <w:lang w:eastAsia="zh-TW"/>
         </w:rPr>
         <w:t>。</w:t>
@@ -134,16 +134,16 @@
       <w:pPr>
         <w:rPr>
           <w:rFonts w:hint="eastAsia" w:ascii="TW-MOE-Std-Kai" w:hAnsi="TW-MOE-Std-Kai" w:eastAsia="TW-MOE-Std-Kai" w:cs="TW-MOE-Std-Kai"/>
-          <w:sz w:val="28"/>
-          <w:szCs w:val="28"/>
+          <w:sz w:val="26"/>
+          <w:szCs w:val="26"/>
           <w:lang w:eastAsia="zh-TW"/>
         </w:rPr>
       </w:pPr>
       <w:r>
         <w:rPr>
           <w:rFonts w:hint="eastAsia" w:ascii="TW-MOE-Std-Kai" w:hAnsi="TW-MOE-Std-Kai" w:eastAsia="TW-MOE-Std-Kai" w:cs="TW-MOE-Std-Kai"/>
-          <w:sz w:val="28"/>
-          <w:szCs w:val="28"/>
+          <w:sz w:val="26"/>
+          <w:szCs w:val="26"/>
           <w:lang w:eastAsia="zh-TW"/>
         </w:rPr>
         <w:t>辨意：「寧（</w:t>
@@ -151,8 +151,8 @@
       <w:r>
         <w:rPr>
           <w:rFonts w:hint="eastAsia" w:ascii="GB Pinyinok-C" w:hAnsi="GB Pinyinok-C" w:eastAsia="GB Pinyinok-C" w:cs="GB Pinyinok-C"/>
-          <w:sz w:val="28"/>
-          <w:szCs w:val="28"/>
+          <w:sz w:val="26"/>
+          <w:szCs w:val="26"/>
           <w:lang w:eastAsia="zh-TW"/>
         </w:rPr>
         <w:t>níng</w:t>
@@ -160,28 +160,28 @@
       <w:r>
         <w:rPr>
           <w:rFonts w:hint="eastAsia" w:ascii="TW-MOE-Std-Kai" w:hAnsi="TW-MOE-Std-Kai" w:eastAsia="TW-MOE-Std-Kai" w:cs="TW-MOE-Std-Kai"/>
-          <w:sz w:val="28"/>
-          <w:szCs w:val="28"/>
-          <w:lang w:eastAsia="zh-TW"/>
-        </w:rPr>
-        <w:t>）」是指情願、甘願、安定、平息、省視、問安、回家、服喪、副詞（豈、難道或乃、竟然）、語氣助詞、「南京」（古「江寧府」）之簡稱或「寧夏省」之簡稱，如「寧可」、「寧願」、「寧死不屈」、「寧缺毋濫」、「寧靜」、「寧靖」、「寧日」、「安寧」、「心神不寧」、「寧息」、「息事寧人」、「坤寧宮」、「歸寧」、「王侯將相</w:t>
+          <w:sz w:val="26"/>
+          <w:szCs w:val="26"/>
+          <w:lang w:eastAsia="zh-TW"/>
+        </w:rPr>
+        <w:t>）」是指情願、甘願、安定、平息、省視、問安、回家、服喪、副詞（豈、難道或乃、竟然）、語氣助詞、「南京」（古「江寧府」）之簡稱</w:t>
       </w:r>
       <w:bookmarkStart w:id="0" w:name="_GoBack"/>
       <w:bookmarkEnd w:id="0"/>
       <w:r>
         <w:rPr>
           <w:rFonts w:hint="eastAsia" w:ascii="TW-MOE-Std-Kai" w:hAnsi="TW-MOE-Std-Kai" w:eastAsia="TW-MOE-Std-Kai" w:cs="TW-MOE-Std-Kai"/>
-          <w:sz w:val="28"/>
-          <w:szCs w:val="28"/>
-          <w:lang w:eastAsia="zh-TW"/>
-        </w:rPr>
-        <w:t>寧有種乎」、「寧綢」（江蘇省江寧縣、鎮江縣及浙江省杭縣等地所生產的一種絲織品）等。「</w:t>
-      </w:r>
-      <w:r>
-        <w:rPr>
-          <w:rFonts w:hint="eastAsia" w:ascii="TW-MOE-Std-Kai" w:hAnsi="TW-MOE-Std-Kai" w:eastAsia="TW-MOE-Std-Kai" w:cs="TW-MOE-Std-Kai"/>
-          <w:sz w:val="28"/>
-          <w:szCs w:val="28"/>
+          <w:sz w:val="26"/>
+          <w:szCs w:val="26"/>
+          <w:lang w:eastAsia="zh-TW"/>
+        </w:rPr>
+        <w:t>或「寧夏省」之簡稱，如「寧可」、「寧願」、「寧死不屈」、「寧缺毋濫」、「寧靜」、「寧靖」、「寧日」、「安寧」、「不寧」、「心神不寧」、「寧息」、「息事寧人」、「坤寧宮」、「歸寧」、「王侯將相寧有種乎」、「寧綢」（江蘇省江寧縣、鎮江縣及浙江省杭縣等地所生產的一種絲織品）等。「</w:t>
+      </w:r>
+      <w:r>
+        <w:rPr>
+          <w:rFonts w:hint="eastAsia" w:ascii="TW-MOE-Std-Kai" w:hAnsi="TW-MOE-Std-Kai" w:eastAsia="TW-MOE-Std-Kai" w:cs="TW-MOE-Std-Kai"/>
+          <w:sz w:val="26"/>
+          <w:szCs w:val="26"/>
           <w:lang w:val="en-US" w:eastAsia="zh-TW"/>
         </w:rPr>
         <w:t>寧（</w:t>
@@ -189,8 +189,8 @@
       <w:r>
         <w:rPr>
           <w:rFonts w:hint="eastAsia" w:ascii="GB Pinyinok-C" w:hAnsi="GB Pinyinok-C" w:eastAsia="GB Pinyinok-C" w:cs="GB Pinyinok-C"/>
-          <w:sz w:val="28"/>
-          <w:szCs w:val="28"/>
+          <w:sz w:val="26"/>
+          <w:szCs w:val="26"/>
           <w:lang w:eastAsia="zh-TW"/>
         </w:rPr>
         <w:t>nìng</w:t>
@@ -198,8 +198,8 @@
       <w:r>
         <w:rPr>
           <w:rFonts w:hint="eastAsia" w:ascii="TW-MOE-Std-Kai" w:hAnsi="TW-MOE-Std-Kai" w:eastAsia="TW-MOE-Std-Kai" w:cs="TW-MOE-Std-Kai"/>
-          <w:sz w:val="28"/>
-          <w:szCs w:val="28"/>
+          <w:sz w:val="26"/>
+          <w:szCs w:val="26"/>
           <w:lang w:val="en-US" w:eastAsia="zh-TW"/>
         </w:rPr>
         <w:t>）」則專用作姓氏，如</w:t>
@@ -207,8 +207,8 @@
       <w:r>
         <w:rPr>
           <w:rFonts w:hint="eastAsia" w:ascii="TW-MOE-Std-Kai" w:hAnsi="TW-MOE-Std-Kai" w:eastAsia="TW-MOE-Std-Kai" w:cs="TW-MOE-Std-Kai"/>
-          <w:sz w:val="28"/>
-          <w:szCs w:val="28"/>
+          <w:sz w:val="26"/>
+          <w:szCs w:val="26"/>
           <w:lang w:eastAsia="zh-TW"/>
         </w:rPr>
         <w:t>「</w:t>
@@ -216,8 +216,8 @@
       <w:r>
         <w:rPr>
           <w:rFonts w:hint="eastAsia" w:ascii="TW-MOE-Std-Kai" w:hAnsi="TW-MOE-Std-Kai" w:eastAsia="TW-MOE-Std-Kai" w:cs="TW-MOE-Std-Kai"/>
-          <w:sz w:val="28"/>
-          <w:szCs w:val="28"/>
+          <w:sz w:val="26"/>
+          <w:szCs w:val="26"/>
           <w:lang w:val="en-US" w:eastAsia="zh-TW"/>
         </w:rPr>
         <w:t>寧中則」（金庸武俠小說中的人物）等。</w:t>
@@ -225,8 +225,8 @@
       <w:r>
         <w:rPr>
           <w:rFonts w:hint="eastAsia" w:ascii="TW-MOE-Std-Kai" w:hAnsi="TW-MOE-Std-Kai" w:eastAsia="TW-MOE-Std-Kai" w:cs="TW-MOE-Std-Kai"/>
-          <w:sz w:val="28"/>
-          <w:szCs w:val="28"/>
+          <w:sz w:val="26"/>
+          <w:szCs w:val="26"/>
           <w:lang w:eastAsia="zh-TW"/>
         </w:rPr>
         <w:t>而「甯（</w:t>
@@ -234,8 +234,8 @@
       <w:r>
         <w:rPr>
           <w:rFonts w:hint="eastAsia" w:ascii="GB Pinyinok-C" w:hAnsi="GB Pinyinok-C" w:eastAsia="GB Pinyinok-C" w:cs="GB Pinyinok-C"/>
-          <w:sz w:val="28"/>
-          <w:szCs w:val="28"/>
+          <w:sz w:val="26"/>
+          <w:szCs w:val="26"/>
           <w:lang w:eastAsia="zh-TW"/>
         </w:rPr>
         <w:t>níng</w:t>
@@ -243,8 +243,8 @@
       <w:r>
         <w:rPr>
           <w:rFonts w:hint="eastAsia" w:ascii="TW-MOE-Std-Kai" w:hAnsi="TW-MOE-Std-Kai" w:eastAsia="TW-MOE-Std-Kai" w:cs="TW-MOE-Std-Kai"/>
-          <w:sz w:val="28"/>
-          <w:szCs w:val="28"/>
+          <w:sz w:val="26"/>
+          <w:szCs w:val="26"/>
           <w:lang w:eastAsia="zh-TW"/>
         </w:rPr>
         <w:t>）」</w:t>
@@ -252,8 +252,8 @@
       <w:r>
         <w:rPr>
           <w:rFonts w:hint="eastAsia" w:ascii="TW-MOE-Std-Kai" w:hAnsi="TW-MOE-Std-Kai" w:eastAsia="TW-MOE-Std-Kai" w:cs="TW-MOE-Std-Kai"/>
-          <w:sz w:val="28"/>
-          <w:szCs w:val="28"/>
+          <w:sz w:val="26"/>
+          <w:szCs w:val="26"/>
           <w:lang w:val="en-US" w:eastAsia="zh-TW"/>
         </w:rPr>
         <w:t>本義</w:t>
@@ -261,8 +261,8 @@
       <w:r>
         <w:rPr>
           <w:rFonts w:hint="eastAsia" w:ascii="TW-MOE-Std-Kai" w:hAnsi="TW-MOE-Std-Kai" w:eastAsia="TW-MOE-Std-Kai" w:cs="TW-MOE-Std-Kai"/>
-          <w:sz w:val="28"/>
-          <w:szCs w:val="28"/>
+          <w:sz w:val="26"/>
+          <w:szCs w:val="26"/>
           <w:lang w:eastAsia="zh-TW"/>
         </w:rPr>
         <w:t>是指安寧，為文言詞彙，今已很少使用。「</w:t>
@@ -270,8 +270,8 @@
       <w:r>
         <w:rPr>
           <w:rFonts w:hint="eastAsia" w:ascii="TW-MOE-Std-Kai" w:hAnsi="TW-MOE-Std-Kai" w:eastAsia="TW-MOE-Std-Kai" w:cs="TW-MOE-Std-Kai"/>
-          <w:sz w:val="28"/>
-          <w:szCs w:val="28"/>
+          <w:sz w:val="26"/>
+          <w:szCs w:val="26"/>
           <w:lang w:val="en-US" w:eastAsia="zh-TW"/>
         </w:rPr>
         <w:t>甯</w:t>
@@ -279,8 +279,8 @@
       <w:r>
         <w:rPr>
           <w:rFonts w:hint="eastAsia" w:ascii="TW-MOE-Std-Kai" w:hAnsi="TW-MOE-Std-Kai" w:eastAsia="TW-MOE-Std-Kai" w:cs="TW-MOE-Std-Kai"/>
-          <w:sz w:val="28"/>
-          <w:szCs w:val="28"/>
+          <w:sz w:val="26"/>
+          <w:szCs w:val="26"/>
           <w:lang w:eastAsia="zh-TW"/>
         </w:rPr>
         <w:t>（</w:t>
@@ -288,8 +288,8 @@
       <w:r>
         <w:rPr>
           <w:rFonts w:hint="eastAsia" w:ascii="GB Pinyinok-C" w:hAnsi="GB Pinyinok-C" w:eastAsia="GB Pinyinok-C" w:cs="GB Pinyinok-C"/>
-          <w:sz w:val="28"/>
-          <w:szCs w:val="28"/>
+          <w:sz w:val="26"/>
+          <w:szCs w:val="26"/>
           <w:lang w:eastAsia="zh-TW"/>
         </w:rPr>
         <w:t>nìng</w:t>
@@ -297,8 +297,8 @@
       <w:r>
         <w:rPr>
           <w:rFonts w:hint="eastAsia" w:ascii="TW-MOE-Std-Kai" w:hAnsi="TW-MOE-Std-Kai" w:eastAsia="TW-MOE-Std-Kai" w:cs="TW-MOE-Std-Kai"/>
-          <w:sz w:val="28"/>
-          <w:szCs w:val="28"/>
+          <w:sz w:val="26"/>
+          <w:szCs w:val="26"/>
           <w:lang w:eastAsia="zh-TW"/>
         </w:rPr>
         <w:t>）</w:t>
@@ -306,17 +306,17 @@
       <w:r>
         <w:rPr>
           <w:rFonts w:hint="eastAsia" w:ascii="TW-MOE-Std-Kai" w:hAnsi="TW-MOE-Std-Kai" w:eastAsia="TW-MOE-Std-Kai" w:cs="TW-MOE-Std-Kai"/>
-          <w:sz w:val="28"/>
-          <w:szCs w:val="28"/>
-          <w:lang w:val="en-US" w:eastAsia="zh-TW"/>
-        </w:rPr>
-        <w:t>」則專用作姓氏，如「甯采臣」（《聊齋志異》中《聶小倩》一篇中的人物）等</w:t>
-      </w:r>
-      <w:r>
-        <w:rPr>
-          <w:rFonts w:hint="eastAsia" w:ascii="TW-MOE-Std-Kai" w:hAnsi="TW-MOE-Std-Kai" w:eastAsia="TW-MOE-Std-Kai" w:cs="TW-MOE-Std-Kai"/>
-          <w:sz w:val="28"/>
-          <w:szCs w:val="28"/>
+          <w:sz w:val="26"/>
+          <w:szCs w:val="26"/>
+          <w:lang w:val="en-US" w:eastAsia="zh-TW"/>
+        </w:rPr>
+        <w:t>」則專用作姓氏，如「甯戚扣角」（比喻自我引薦而獲任用，亦作「甯戚飯牛」）、「甯采臣」（《聊齋志異》中《聶小倩》一篇中的人物）等</w:t>
+      </w:r>
+      <w:r>
+        <w:rPr>
+          <w:rFonts w:hint="eastAsia" w:ascii="TW-MOE-Std-Kai" w:hAnsi="TW-MOE-Std-Kai" w:eastAsia="TW-MOE-Std-Kai" w:cs="TW-MOE-Std-Kai"/>
+          <w:sz w:val="26"/>
+          <w:szCs w:val="26"/>
           <w:lang w:eastAsia="zh-TW"/>
         </w:rPr>
         <w:t>。</w:t>
@@ -324,8 +324,8 @@
       <w:r>
         <w:rPr>
           <w:rFonts w:hint="eastAsia" w:ascii="TW-MOE-Std-Kai" w:hAnsi="TW-MOE-Std-Kai" w:eastAsia="TW-MOE-Std-Kai" w:cs="TW-MOE-Std-Kai"/>
-          <w:sz w:val="28"/>
-          <w:szCs w:val="28"/>
+          <w:sz w:val="26"/>
+          <w:szCs w:val="26"/>
           <w:lang w:val="en-US" w:eastAsia="zh-TW"/>
         </w:rPr>
         <w:t>而</w:t>
@@ -333,8 +333,8 @@
       <w:r>
         <w:rPr>
           <w:rFonts w:hint="eastAsia" w:ascii="TW-MOE-Std-Kai" w:hAnsi="TW-MOE-Std-Kai" w:eastAsia="TW-MOE-Std-Kai" w:cs="TW-MOE-Std-Kai"/>
-          <w:sz w:val="28"/>
-          <w:szCs w:val="28"/>
+          <w:sz w:val="26"/>
+          <w:szCs w:val="26"/>
           <w:lang w:eastAsia="zh-TW"/>
         </w:rPr>
         <w:t>「</w:t>
@@ -342,35 +342,35 @@
       <w:r>
         <w:rPr>
           <w:rFonts w:hint="eastAsia" w:ascii="TW-MOE-Std-Kai" w:hAnsi="TW-MOE-Std-Kai" w:eastAsia="TW-MOE-Std-Kai" w:cs="TW-MOE-Std-Kai"/>
-          <w:sz w:val="28"/>
-          <w:szCs w:val="28"/>
-          <w:lang w:val="en-US" w:eastAsia="zh-TW"/>
-        </w:rPr>
-        <w:t>宁」是指分辨聚集之物或門、屏間，為文言詞，現已不常用。</w:t>
-      </w:r>
-      <w:r>
-        <w:rPr>
-          <w:rFonts w:hint="eastAsia" w:ascii="TW-MOE-Std-Kai" w:hAnsi="TW-MOE-Std-Kai" w:eastAsia="TW-MOE-Std-Kai" w:cs="TW-MOE-Std-Kai"/>
-          <w:sz w:val="28"/>
-          <w:szCs w:val="28"/>
-          <w:lang w:eastAsia="zh-TW"/>
-        </w:rPr>
-        <w:t>現代語境中，「甯」一般只用作姓氏，「</w:t>
-      </w:r>
-      <w:r>
-        <w:rPr>
-          <w:rFonts w:hint="eastAsia" w:ascii="TW-MOE-Std-Kai" w:hAnsi="TW-MOE-Std-Kai" w:eastAsia="TW-MOE-Std-Kai" w:cs="TW-MOE-Std-Kai"/>
-          <w:sz w:val="28"/>
-          <w:szCs w:val="28"/>
-          <w:lang w:val="en-US" w:eastAsia="zh-TW"/>
-        </w:rPr>
-        <w:t>宁」已幾乎不用，多數情況用「寧」字</w:t>
-      </w:r>
-      <w:r>
-        <w:rPr>
-          <w:rFonts w:hint="eastAsia" w:ascii="TW-MOE-Std-Kai" w:hAnsi="TW-MOE-Std-Kai" w:eastAsia="TW-MOE-Std-Kai" w:cs="TW-MOE-Std-Kai"/>
-          <w:sz w:val="28"/>
-          <w:szCs w:val="28"/>
+          <w:sz w:val="26"/>
+          <w:szCs w:val="26"/>
+          <w:lang w:val="en-US" w:eastAsia="zh-TW"/>
+        </w:rPr>
+        <w:t>宁」是指分辨聚集之物或門、屏間，如「宁立」（古代天子視朝時，在宮室門屏之間佇立）等。</w:t>
+      </w:r>
+      <w:r>
+        <w:rPr>
+          <w:rFonts w:hint="eastAsia" w:ascii="TW-MOE-Std-Kai" w:hAnsi="TW-MOE-Std-Kai" w:eastAsia="TW-MOE-Std-Kai" w:cs="TW-MOE-Std-Kai"/>
+          <w:sz w:val="26"/>
+          <w:szCs w:val="26"/>
+          <w:lang w:eastAsia="zh-TW"/>
+        </w:rPr>
+        <w:t>現代語境中，「甯」一般只用於「甯戚扣角」、「甯戚飯牛」或作姓氏，「</w:t>
+      </w:r>
+      <w:r>
+        <w:rPr>
+          <w:rFonts w:hint="eastAsia" w:ascii="TW-MOE-Std-Kai" w:hAnsi="TW-MOE-Std-Kai" w:eastAsia="TW-MOE-Std-Kai" w:cs="TW-MOE-Std-Kai"/>
+          <w:sz w:val="26"/>
+          <w:szCs w:val="26"/>
+          <w:lang w:val="en-US" w:eastAsia="zh-TW"/>
+        </w:rPr>
+        <w:t>宁」只用於「宁立」一詞中，其餘多數情況用「寧」字</w:t>
+      </w:r>
+      <w:r>
+        <w:rPr>
+          <w:rFonts w:hint="eastAsia" w:ascii="TW-MOE-Std-Kai" w:hAnsi="TW-MOE-Std-Kai" w:eastAsia="TW-MOE-Std-Kai" w:cs="TW-MOE-Std-Kai"/>
+          <w:sz w:val="26"/>
+          <w:szCs w:val="26"/>
           <w:lang w:eastAsia="zh-TW"/>
         </w:rPr>
         <w:t>。</w:t>
@@ -378,8 +378,8 @@
       <w:r>
         <w:rPr>
           <w:rFonts w:hint="eastAsia" w:ascii="TW-MOE-Std-Kai" w:hAnsi="TW-MOE-Std-Kai" w:eastAsia="TW-MOE-Std-Kai" w:cs="TW-MOE-Std-Kai"/>
-          <w:sz w:val="28"/>
-          <w:szCs w:val="28"/>
+          <w:sz w:val="26"/>
+          <w:szCs w:val="26"/>
           <w:lang w:val="en-US" w:eastAsia="zh-TW"/>
         </w:rPr>
         <w:t>需要注意的是，</w:t>
@@ -387,8 +387,8 @@
       <w:r>
         <w:rPr>
           <w:rFonts w:hint="eastAsia" w:ascii="TW-MOE-Std-Kai" w:hAnsi="TW-MOE-Std-Kai" w:eastAsia="TW-MOE-Std-Kai" w:cs="TW-MOE-Std-Kai"/>
-          <w:sz w:val="28"/>
-          <w:szCs w:val="28"/>
+          <w:sz w:val="26"/>
+          <w:szCs w:val="26"/>
           <w:lang w:eastAsia="zh-TW"/>
         </w:rPr>
         <w:t>「寧（</w:t>
@@ -396,8 +396,8 @@
       <w:r>
         <w:rPr>
           <w:rFonts w:hint="eastAsia" w:ascii="GB Pinyinok-C" w:hAnsi="GB Pinyinok-C" w:eastAsia="GB Pinyinok-C" w:cs="GB Pinyinok-C"/>
-          <w:sz w:val="28"/>
-          <w:szCs w:val="28"/>
+          <w:sz w:val="26"/>
+          <w:szCs w:val="26"/>
           <w:lang w:eastAsia="zh-TW"/>
         </w:rPr>
         <w:t>nìng</w:t>
@@ -405,8 +405,8 @@
       <w:r>
         <w:rPr>
           <w:rFonts w:hint="eastAsia" w:ascii="TW-MOE-Std-Kai" w:hAnsi="TW-MOE-Std-Kai" w:eastAsia="TW-MOE-Std-Kai" w:cs="TW-MOE-Std-Kai"/>
-          <w:sz w:val="28"/>
-          <w:szCs w:val="28"/>
+          <w:sz w:val="26"/>
+          <w:szCs w:val="26"/>
           <w:lang w:eastAsia="zh-TW"/>
         </w:rPr>
         <w:t>）」和「甯（</w:t>
@@ -414,8 +414,8 @@
       <w:r>
         <w:rPr>
           <w:rFonts w:hint="eastAsia" w:ascii="GB Pinyinok-C" w:hAnsi="GB Pinyinok-C" w:eastAsia="GB Pinyinok-C" w:cs="GB Pinyinok-C"/>
-          <w:sz w:val="28"/>
-          <w:szCs w:val="28"/>
+          <w:sz w:val="26"/>
+          <w:szCs w:val="26"/>
           <w:lang w:eastAsia="zh-TW"/>
         </w:rPr>
         <w:t>nìng</w:t>
@@ -423,8 +423,8 @@
       <w:r>
         <w:rPr>
           <w:rFonts w:hint="eastAsia" w:ascii="TW-MOE-Std-Kai" w:hAnsi="TW-MOE-Std-Kai" w:eastAsia="TW-MOE-Std-Kai" w:cs="TW-MOE-Std-Kai"/>
-          <w:sz w:val="28"/>
-          <w:szCs w:val="28"/>
+          <w:sz w:val="26"/>
+          <w:szCs w:val="26"/>
           <w:lang w:eastAsia="zh-TW"/>
         </w:rPr>
         <w:t>）」均為姓氏，是兩個不同的姓，二者簡化後相同，極難區分。</w:t>
@@ -434,16 +434,16 @@
       <w:pPr>
         <w:rPr>
           <w:rFonts w:hint="default" w:ascii="TW-MOE-Std-Kai" w:hAnsi="TW-MOE-Std-Kai" w:eastAsia="TW-MOE-Std-Kai" w:cs="TW-MOE-Std-Kai"/>
-          <w:sz w:val="28"/>
-          <w:szCs w:val="28"/>
+          <w:sz w:val="26"/>
+          <w:szCs w:val="26"/>
           <w:lang w:val="en-US" w:eastAsia="zh-TW"/>
         </w:rPr>
       </w:pPr>
       <w:r>
         <w:rPr>
           <w:rFonts w:hint="eastAsia" w:ascii="TW-MOE-Std-Kai" w:hAnsi="TW-MOE-Std-Kai" w:eastAsia="TW-MOE-Std-Kai" w:cs="TW-MOE-Std-Kai"/>
-          <w:sz w:val="28"/>
-          <w:szCs w:val="28"/>
+          <w:sz w:val="26"/>
+          <w:szCs w:val="26"/>
           <w:lang w:val="en-US" w:eastAsia="zh-TW"/>
         </w:rPr>
         <w:t>偏旁辨析：「寧」與「甯」均可作聲旁，大多數情況下用「寧」，如「儜」、「嬣」、「濘」、「薴」、「懧」、「獰」、「嚀」、「擰」、「檸」、「聹」、「鑏」、「鸋」等，極少數情況下用「甯」，如「䔭」、「澝」、「橣」等。</w:t>

--- a/19. 寧、甯、宁→宁.docx
+++ b/19. 寧、甯、宁→宁.docx
@@ -6,16 +6,16 @@
       <w:pPr>
         <w:rPr>
           <w:rFonts w:hint="eastAsia" w:ascii="TW-MOE-Std-Kai" w:hAnsi="TW-MOE-Std-Kai" w:eastAsia="TW-MOE-Std-Kai" w:cs="TW-MOE-Std-Kai"/>
-          <w:sz w:val="26"/>
-          <w:szCs w:val="26"/>
+          <w:sz w:val="24"/>
+          <w:szCs w:val="24"/>
           <w:lang w:eastAsia="zh-TW"/>
         </w:rPr>
       </w:pPr>
       <w:r>
         <w:rPr>
           <w:rFonts w:hint="eastAsia" w:ascii="TW-MOE-Std-Kai" w:hAnsi="TW-MOE-Std-Kai" w:eastAsia="TW-MOE-Std-Kai" w:cs="TW-MOE-Std-Kai"/>
-          <w:sz w:val="26"/>
-          <w:szCs w:val="26"/>
+          <w:sz w:val="24"/>
+          <w:szCs w:val="24"/>
           <w:lang w:eastAsia="zh-TW"/>
         </w:rPr>
         <w:t>《大陸居民臺灣正體字講義》一簡多繁辨析之「</w:t>
@@ -23,8 +23,8 @@
       <w:r>
         <w:rPr>
           <w:rFonts w:hint="eastAsia" w:ascii="TW-MOE-Std-Kai" w:hAnsi="TW-MOE-Std-Kai" w:eastAsia="TW-MOE-Std-Kai" w:cs="TW-MOE-Std-Kai"/>
-          <w:sz w:val="26"/>
-          <w:szCs w:val="26"/>
+          <w:sz w:val="24"/>
+          <w:szCs w:val="24"/>
           <w:lang w:val="en-US" w:eastAsia="zh-TW"/>
         </w:rPr>
         <w:t>寧、甯、宁</w:t>
@@ -32,8 +32,8 @@
       <w:r>
         <w:rPr>
           <w:rFonts w:hint="eastAsia" w:ascii="TW-MOE-Std-Kai" w:hAnsi="TW-MOE-Std-Kai" w:eastAsia="TW-MOE-Std-Kai" w:cs="TW-MOE-Std-Kai"/>
-          <w:sz w:val="26"/>
-          <w:szCs w:val="26"/>
+          <w:sz w:val="24"/>
+          <w:szCs w:val="24"/>
           <w:lang w:eastAsia="zh-TW"/>
         </w:rPr>
         <w:t>」→「</w:t>
@@ -41,8 +41,8 @@
       <w:r>
         <w:rPr>
           <w:rFonts w:hint="eastAsia" w:ascii="TW-MOE-Std-Kai" w:hAnsi="TW-MOE-Std-Kai" w:eastAsia="TW-MOE-Std-Kai" w:cs="TW-MOE-Std-Kai"/>
-          <w:sz w:val="26"/>
-          <w:szCs w:val="26"/>
+          <w:sz w:val="24"/>
+          <w:szCs w:val="24"/>
           <w:lang w:val="en-US" w:eastAsia="zh-TW"/>
         </w:rPr>
         <w:t>宁</w:t>
@@ -50,8 +50,8 @@
       <w:r>
         <w:rPr>
           <w:rFonts w:hint="eastAsia" w:ascii="TW-MOE-Std-Kai" w:hAnsi="TW-MOE-Std-Kai" w:eastAsia="TW-MOE-Std-Kai" w:cs="TW-MOE-Std-Kai"/>
-          <w:sz w:val="26"/>
-          <w:szCs w:val="26"/>
+          <w:sz w:val="24"/>
+          <w:szCs w:val="24"/>
           <w:lang w:eastAsia="zh-TW"/>
         </w:rPr>
         <w:t>」</w:t>
@@ -61,16 +61,16 @@
       <w:pPr>
         <w:rPr>
           <w:rFonts w:hint="eastAsia" w:ascii="TW-MOE-Std-Kai" w:hAnsi="TW-MOE-Std-Kai" w:eastAsia="TW-MOE-Std-Kai" w:cs="TW-MOE-Std-Kai"/>
-          <w:sz w:val="26"/>
-          <w:szCs w:val="26"/>
+          <w:sz w:val="24"/>
+          <w:szCs w:val="24"/>
           <w:lang w:eastAsia="zh-TW"/>
         </w:rPr>
       </w:pPr>
       <w:r>
         <w:rPr>
           <w:rFonts w:hint="eastAsia" w:ascii="TW-MOE-Std-Kai" w:hAnsi="TW-MOE-Std-Kai" w:eastAsia="TW-MOE-Std-Kai" w:cs="TW-MOE-Std-Kai"/>
-          <w:sz w:val="26"/>
-          <w:szCs w:val="26"/>
+          <w:sz w:val="24"/>
+          <w:szCs w:val="24"/>
           <w:lang w:eastAsia="zh-TW"/>
         </w:rPr>
         <w:t>辨音：「寧、甯」音</w:t>
@@ -78,8 +78,8 @@
       <w:r>
         <w:rPr>
           <w:rFonts w:hint="eastAsia" w:ascii="GB Pinyinok-C" w:hAnsi="GB Pinyinok-C" w:eastAsia="GB Pinyinok-C" w:cs="GB Pinyinok-C"/>
-          <w:sz w:val="26"/>
-          <w:szCs w:val="26"/>
+          <w:sz w:val="24"/>
+          <w:szCs w:val="24"/>
           <w:lang w:eastAsia="zh-TW"/>
         </w:rPr>
         <w:t>níng</w:t>
@@ -87,8 +87,8 @@
       <w:r>
         <w:rPr>
           <w:rFonts w:hint="eastAsia" w:ascii="TW-MOE-Std-Kai" w:hAnsi="TW-MOE-Std-Kai" w:eastAsia="TW-MOE-Std-Kai" w:cs="TW-MOE-Std-Kai"/>
-          <w:sz w:val="26"/>
-          <w:szCs w:val="26"/>
+          <w:sz w:val="24"/>
+          <w:szCs w:val="24"/>
           <w:lang w:eastAsia="zh-TW"/>
         </w:rPr>
         <w:t>或</w:t>
@@ -96,8 +96,8 @@
       <w:r>
         <w:rPr>
           <w:rFonts w:hint="eastAsia" w:ascii="GB Pinyinok-C" w:hAnsi="GB Pinyinok-C" w:eastAsia="GB Pinyinok-C" w:cs="GB Pinyinok-C"/>
-          <w:sz w:val="26"/>
-          <w:szCs w:val="26"/>
+          <w:sz w:val="24"/>
+          <w:szCs w:val="24"/>
           <w:lang w:eastAsia="zh-TW"/>
         </w:rPr>
         <w:t>nìng，「</w:t>
@@ -105,8 +105,8 @@
       <w:r>
         <w:rPr>
           <w:rFonts w:hint="eastAsia" w:ascii="TW-MOE-Std-Kai" w:hAnsi="TW-MOE-Std-Kai" w:eastAsia="TW-MOE-Std-Kai" w:cs="TW-MOE-Std-Kai"/>
-          <w:sz w:val="26"/>
-          <w:szCs w:val="26"/>
+          <w:sz w:val="24"/>
+          <w:szCs w:val="24"/>
           <w:lang w:val="en-US" w:eastAsia="zh-TW"/>
         </w:rPr>
         <w:t>宁」音</w:t>
@@ -114,8 +114,8 @@
       <w:r>
         <w:rPr>
           <w:rFonts w:hint="eastAsia" w:ascii="GB Pinyinok-C" w:hAnsi="GB Pinyinok-C" w:eastAsia="GB Pinyinok-C" w:cs="GB Pinyinok-C"/>
-          <w:sz w:val="26"/>
-          <w:szCs w:val="26"/>
+          <w:sz w:val="24"/>
+          <w:szCs w:val="24"/>
           <w:lang w:val="en-US" w:eastAsia="zh-TW"/>
         </w:rPr>
         <w:t>zhù</w:t>
@@ -123,8 +123,8 @@
       <w:r>
         <w:rPr>
           <w:rFonts w:hint="eastAsia" w:ascii="TW-MOE-Std-Kai" w:hAnsi="TW-MOE-Std-Kai" w:eastAsia="TW-MOE-Std-Kai" w:cs="TW-MOE-Std-Kai"/>
-          <w:sz w:val="26"/>
-          <w:szCs w:val="26"/>
+          <w:sz w:val="24"/>
+          <w:szCs w:val="24"/>
           <w:lang w:eastAsia="zh-TW"/>
         </w:rPr>
         <w:t>。</w:t>
@@ -134,16 +134,16 @@
       <w:pPr>
         <w:rPr>
           <w:rFonts w:hint="eastAsia" w:ascii="TW-MOE-Std-Kai" w:hAnsi="TW-MOE-Std-Kai" w:eastAsia="TW-MOE-Std-Kai" w:cs="TW-MOE-Std-Kai"/>
-          <w:sz w:val="26"/>
-          <w:szCs w:val="26"/>
+          <w:sz w:val="24"/>
+          <w:szCs w:val="24"/>
           <w:lang w:eastAsia="zh-TW"/>
         </w:rPr>
       </w:pPr>
       <w:r>
         <w:rPr>
           <w:rFonts w:hint="eastAsia" w:ascii="TW-MOE-Std-Kai" w:hAnsi="TW-MOE-Std-Kai" w:eastAsia="TW-MOE-Std-Kai" w:cs="TW-MOE-Std-Kai"/>
-          <w:sz w:val="26"/>
-          <w:szCs w:val="26"/>
+          <w:sz w:val="24"/>
+          <w:szCs w:val="24"/>
           <w:lang w:eastAsia="zh-TW"/>
         </w:rPr>
         <w:t>辨意：「寧（</w:t>
@@ -151,8 +151,8 @@
       <w:r>
         <w:rPr>
           <w:rFonts w:hint="eastAsia" w:ascii="GB Pinyinok-C" w:hAnsi="GB Pinyinok-C" w:eastAsia="GB Pinyinok-C" w:cs="GB Pinyinok-C"/>
-          <w:sz w:val="26"/>
-          <w:szCs w:val="26"/>
+          <w:sz w:val="24"/>
+          <w:szCs w:val="24"/>
           <w:lang w:eastAsia="zh-TW"/>
         </w:rPr>
         <w:t>níng</w:t>
@@ -160,37 +160,136 @@
       <w:r>
         <w:rPr>
           <w:rFonts w:hint="eastAsia" w:ascii="TW-MOE-Std-Kai" w:hAnsi="TW-MOE-Std-Kai" w:eastAsia="TW-MOE-Std-Kai" w:cs="TW-MOE-Std-Kai"/>
-          <w:sz w:val="26"/>
-          <w:szCs w:val="26"/>
-          <w:lang w:eastAsia="zh-TW"/>
-        </w:rPr>
-        <w:t>）」是指情願、甘願、安定、平息、省視、問安、回家、服喪、副詞（豈、難道或乃、竟然）、語氣助詞、「南京」（古「江寧府」）之簡稱</w:t>
+          <w:sz w:val="24"/>
+          <w:szCs w:val="24"/>
+          <w:lang w:eastAsia="zh-TW"/>
+        </w:rPr>
+        <w:t>）」是指情願、甘願、安定、平息、省視、問安、回家、服喪、副詞（豈、難道或乃、竟然）、語氣助詞、「南京」（古「江寧府」）之簡稱或「寧夏省」之簡稱，如「寧可」、「寧願」、「寧死不屈」、「寧缺毋濫」、「寧靜」、「寧靖」、「寧日」、「安寧」、「不寧」、「心神不寧」、「寧息」、「息事寧人」、「坤寧宮」、「歸寧」、「王侯將相寧有種乎」、「寧綢」（江蘇省江寧縣、鎮江縣及浙江省杭縣等地所生產的一種絲織品）、「西寧市」（城市名，位於湟水南岸，為青海省省會）、「西寧毛」（青海省所產的羊毛）、「寧波市」（城市名，位於浙江省東北）等。「</w:t>
+      </w:r>
+      <w:r>
+        <w:rPr>
+          <w:rFonts w:hint="eastAsia" w:ascii="TW-MOE-Std-Kai" w:hAnsi="TW-MOE-Std-Kai" w:eastAsia="TW-MOE-Std-Kai" w:cs="TW-MOE-Std-Kai"/>
+          <w:sz w:val="24"/>
+          <w:szCs w:val="24"/>
+          <w:lang w:val="en-US" w:eastAsia="zh-TW"/>
+        </w:rPr>
+        <w:t>寧（</w:t>
+      </w:r>
+      <w:r>
+        <w:rPr>
+          <w:rFonts w:hint="eastAsia" w:ascii="GB Pinyinok-C" w:hAnsi="GB Pinyinok-C" w:eastAsia="GB Pinyinok-C" w:cs="GB Pinyinok-C"/>
+          <w:sz w:val="24"/>
+          <w:szCs w:val="24"/>
+          <w:lang w:eastAsia="zh-TW"/>
+        </w:rPr>
+        <w:t>nìng</w:t>
+      </w:r>
+      <w:r>
+        <w:rPr>
+          <w:rFonts w:hint="eastAsia" w:ascii="TW-MOE-Std-Kai" w:hAnsi="TW-MOE-Std-Kai" w:eastAsia="TW-MOE-Std-Kai" w:cs="TW-MOE-Std-Kai"/>
+          <w:sz w:val="24"/>
+          <w:szCs w:val="24"/>
+          <w:lang w:val="en-US" w:eastAsia="zh-TW"/>
+        </w:rPr>
+        <w:t>）」則專用作姓氏，如</w:t>
+      </w:r>
+      <w:r>
+        <w:rPr>
+          <w:rFonts w:hint="eastAsia" w:ascii="TW-MOE-Std-Kai" w:hAnsi="TW-MOE-Std-Kai" w:eastAsia="TW-MOE-Std-Kai" w:cs="TW-MOE-Std-Kai"/>
+          <w:sz w:val="24"/>
+          <w:szCs w:val="24"/>
+          <w:lang w:eastAsia="zh-TW"/>
+        </w:rPr>
+        <w:t>「</w:t>
+      </w:r>
+      <w:r>
+        <w:rPr>
+          <w:rFonts w:hint="eastAsia" w:ascii="TW-MOE-Std-Kai" w:hAnsi="TW-MOE-Std-Kai" w:eastAsia="TW-MOE-Std-Kai" w:cs="TW-MOE-Std-Kai"/>
+          <w:sz w:val="24"/>
+          <w:szCs w:val="24"/>
+          <w:lang w:val="en-US" w:eastAsia="zh-TW"/>
+        </w:rPr>
+        <w:t>寧中則」（金庸武俠小說中的人物）等。</w:t>
+      </w:r>
+      <w:r>
+        <w:rPr>
+          <w:rFonts w:hint="eastAsia" w:ascii="TW-MOE-Std-Kai" w:hAnsi="TW-MOE-Std-Kai" w:eastAsia="TW-MOE-Std-Kai" w:cs="TW-MOE-Std-Kai"/>
+          <w:sz w:val="24"/>
+          <w:szCs w:val="24"/>
+          <w:lang w:eastAsia="zh-TW"/>
+        </w:rPr>
+        <w:t>而「甯（</w:t>
+      </w:r>
+      <w:r>
+        <w:rPr>
+          <w:rFonts w:hint="eastAsia" w:ascii="GB Pinyinok-C" w:hAnsi="GB Pinyinok-C" w:eastAsia="GB Pinyinok-C" w:cs="GB Pinyinok-C"/>
+          <w:sz w:val="24"/>
+          <w:szCs w:val="24"/>
+          <w:lang w:eastAsia="zh-TW"/>
+        </w:rPr>
+        <w:t>níng</w:t>
+      </w:r>
+      <w:r>
+        <w:rPr>
+          <w:rFonts w:hint="eastAsia" w:ascii="TW-MOE-Std-Kai" w:hAnsi="TW-MOE-Std-Kai" w:eastAsia="TW-MOE-Std-Kai" w:cs="TW-MOE-Std-Kai"/>
+          <w:sz w:val="24"/>
+          <w:szCs w:val="24"/>
+          <w:lang w:eastAsia="zh-TW"/>
+        </w:rPr>
+        <w:t>）」</w:t>
+      </w:r>
+      <w:r>
+        <w:rPr>
+          <w:rFonts w:hint="eastAsia" w:ascii="TW-MOE-Std-Kai" w:hAnsi="TW-MOE-Std-Kai" w:eastAsia="TW-MOE-Std-Kai" w:cs="TW-MOE-Std-Kai"/>
+          <w:sz w:val="24"/>
+          <w:szCs w:val="24"/>
+          <w:lang w:val="en-US" w:eastAsia="zh-TW"/>
+        </w:rPr>
+        <w:t>本義</w:t>
+      </w:r>
+      <w:r>
+        <w:rPr>
+          <w:rFonts w:hint="eastAsia" w:ascii="TW-MOE-Std-Kai" w:hAnsi="TW-MOE-Std-Kai" w:eastAsia="TW-MOE-Std-Kai" w:cs="TW-MOE-Std-Kai"/>
+          <w:sz w:val="24"/>
+          <w:szCs w:val="24"/>
+          <w:lang w:eastAsia="zh-TW"/>
+        </w:rPr>
+        <w:t>是指安寧，為文言</w:t>
       </w:r>
       <w:bookmarkStart w:id="0" w:name="_GoBack"/>
       <w:bookmarkEnd w:id="0"/>
       <w:r>
         <w:rPr>
           <w:rFonts w:hint="eastAsia" w:ascii="TW-MOE-Std-Kai" w:hAnsi="TW-MOE-Std-Kai" w:eastAsia="TW-MOE-Std-Kai" w:cs="TW-MOE-Std-Kai"/>
-          <w:sz w:val="26"/>
-          <w:szCs w:val="26"/>
-          <w:lang w:eastAsia="zh-TW"/>
-        </w:rPr>
-        <w:t>或「寧夏省」之簡稱，如「寧可」、「寧願」、「寧死不屈」、「寧缺毋濫」、「寧靜」、「寧靖」、「寧日」、「安寧」、「不寧」、「心神不寧」、「寧息」、「息事寧人」、「坤寧宮」、「歸寧」、「王侯將相寧有種乎」、「寧綢」（江蘇省江寧縣、鎮江縣及浙江省杭縣等地所生產的一種絲織品）等。「</w:t>
-      </w:r>
-      <w:r>
-        <w:rPr>
-          <w:rFonts w:hint="eastAsia" w:ascii="TW-MOE-Std-Kai" w:hAnsi="TW-MOE-Std-Kai" w:eastAsia="TW-MOE-Std-Kai" w:cs="TW-MOE-Std-Kai"/>
-          <w:sz w:val="26"/>
-          <w:szCs w:val="26"/>
-          <w:lang w:val="en-US" w:eastAsia="zh-TW"/>
-        </w:rPr>
-        <w:t>寧（</w:t>
+          <w:sz w:val="24"/>
+          <w:szCs w:val="24"/>
+          <w:lang w:eastAsia="zh-TW"/>
+        </w:rPr>
+        <w:t>詞彙，今已很少使用。「</w:t>
+      </w:r>
+      <w:r>
+        <w:rPr>
+          <w:rFonts w:hint="eastAsia" w:ascii="TW-MOE-Std-Kai" w:hAnsi="TW-MOE-Std-Kai" w:eastAsia="TW-MOE-Std-Kai" w:cs="TW-MOE-Std-Kai"/>
+          <w:sz w:val="24"/>
+          <w:szCs w:val="24"/>
+          <w:lang w:val="en-US" w:eastAsia="zh-TW"/>
+        </w:rPr>
+        <w:t>甯</w:t>
+      </w:r>
+      <w:r>
+        <w:rPr>
+          <w:rFonts w:hint="eastAsia" w:ascii="TW-MOE-Std-Kai" w:hAnsi="TW-MOE-Std-Kai" w:eastAsia="TW-MOE-Std-Kai" w:cs="TW-MOE-Std-Kai"/>
+          <w:sz w:val="24"/>
+          <w:szCs w:val="24"/>
+          <w:lang w:eastAsia="zh-TW"/>
+        </w:rPr>
+        <w:t>（</w:t>
       </w:r>
       <w:r>
         <w:rPr>
           <w:rFonts w:hint="eastAsia" w:ascii="GB Pinyinok-C" w:hAnsi="GB Pinyinok-C" w:eastAsia="GB Pinyinok-C" w:cs="GB Pinyinok-C"/>
-          <w:sz w:val="26"/>
-          <w:szCs w:val="26"/>
+          <w:sz w:val="24"/>
+          <w:szCs w:val="24"/>
           <w:lang w:eastAsia="zh-TW"/>
         </w:rPr>
         <w:t>nìng</w:t>
@@ -198,17 +297,44 @@
       <w:r>
         <w:rPr>
           <w:rFonts w:hint="eastAsia" w:ascii="TW-MOE-Std-Kai" w:hAnsi="TW-MOE-Std-Kai" w:eastAsia="TW-MOE-Std-Kai" w:cs="TW-MOE-Std-Kai"/>
-          <w:sz w:val="26"/>
-          <w:szCs w:val="26"/>
-          <w:lang w:val="en-US" w:eastAsia="zh-TW"/>
-        </w:rPr>
-        <w:t>）」則專用作姓氏，如</w:t>
-      </w:r>
-      <w:r>
-        <w:rPr>
-          <w:rFonts w:hint="eastAsia" w:ascii="TW-MOE-Std-Kai" w:hAnsi="TW-MOE-Std-Kai" w:eastAsia="TW-MOE-Std-Kai" w:cs="TW-MOE-Std-Kai"/>
-          <w:sz w:val="26"/>
-          <w:szCs w:val="26"/>
+          <w:sz w:val="24"/>
+          <w:szCs w:val="24"/>
+          <w:lang w:eastAsia="zh-TW"/>
+        </w:rPr>
+        <w:t>）</w:t>
+      </w:r>
+      <w:r>
+        <w:rPr>
+          <w:rFonts w:hint="eastAsia" w:ascii="TW-MOE-Std-Kai" w:hAnsi="TW-MOE-Std-Kai" w:eastAsia="TW-MOE-Std-Kai" w:cs="TW-MOE-Std-Kai"/>
+          <w:sz w:val="24"/>
+          <w:szCs w:val="24"/>
+          <w:lang w:val="en-US" w:eastAsia="zh-TW"/>
+        </w:rPr>
+        <w:t>」則專用作姓氏，如「甯戚扣角」（比喻自我引薦而獲任用，亦作「甯戚飯牛」）、「甯采臣」（《聊齋志異》中《聶小倩》一篇中的人物）等</w:t>
+      </w:r>
+      <w:r>
+        <w:rPr>
+          <w:rFonts w:hint="eastAsia" w:ascii="TW-MOE-Std-Kai" w:hAnsi="TW-MOE-Std-Kai" w:eastAsia="TW-MOE-Std-Kai" w:cs="TW-MOE-Std-Kai"/>
+          <w:sz w:val="24"/>
+          <w:szCs w:val="24"/>
+          <w:lang w:eastAsia="zh-TW"/>
+        </w:rPr>
+        <w:t>。</w:t>
+      </w:r>
+      <w:r>
+        <w:rPr>
+          <w:rFonts w:hint="eastAsia" w:ascii="TW-MOE-Std-Kai" w:hAnsi="TW-MOE-Std-Kai" w:eastAsia="TW-MOE-Std-Kai" w:cs="TW-MOE-Std-Kai"/>
+          <w:sz w:val="24"/>
+          <w:szCs w:val="24"/>
+          <w:lang w:val="en-US" w:eastAsia="zh-TW"/>
+        </w:rPr>
+        <w:t>而</w:t>
+      </w:r>
+      <w:r>
+        <w:rPr>
+          <w:rFonts w:hint="eastAsia" w:ascii="TW-MOE-Std-Kai" w:hAnsi="TW-MOE-Std-Kai" w:eastAsia="TW-MOE-Std-Kai" w:cs="TW-MOE-Std-Kai"/>
+          <w:sz w:val="24"/>
+          <w:szCs w:val="24"/>
           <w:lang w:eastAsia="zh-TW"/>
         </w:rPr>
         <w:t>「</w:t>
@@ -216,80 +342,80 @@
       <w:r>
         <w:rPr>
           <w:rFonts w:hint="eastAsia" w:ascii="TW-MOE-Std-Kai" w:hAnsi="TW-MOE-Std-Kai" w:eastAsia="TW-MOE-Std-Kai" w:cs="TW-MOE-Std-Kai"/>
-          <w:sz w:val="26"/>
-          <w:szCs w:val="26"/>
-          <w:lang w:val="en-US" w:eastAsia="zh-TW"/>
-        </w:rPr>
-        <w:t>寧中則」（金庸武俠小說中的人物）等。</w:t>
-      </w:r>
-      <w:r>
-        <w:rPr>
-          <w:rFonts w:hint="eastAsia" w:ascii="TW-MOE-Std-Kai" w:hAnsi="TW-MOE-Std-Kai" w:eastAsia="TW-MOE-Std-Kai" w:cs="TW-MOE-Std-Kai"/>
-          <w:sz w:val="26"/>
-          <w:szCs w:val="26"/>
-          <w:lang w:eastAsia="zh-TW"/>
-        </w:rPr>
-        <w:t>而「甯（</w:t>
+          <w:sz w:val="24"/>
+          <w:szCs w:val="24"/>
+          <w:lang w:val="en-US" w:eastAsia="zh-TW"/>
+        </w:rPr>
+        <w:t>宁」是指分辨聚集之物或門、屏間，如「宁立」（古代天子視朝時，在宮室門屏之間佇立）等。</w:t>
+      </w:r>
+      <w:r>
+        <w:rPr>
+          <w:rFonts w:hint="eastAsia" w:ascii="TW-MOE-Std-Kai" w:hAnsi="TW-MOE-Std-Kai" w:eastAsia="TW-MOE-Std-Kai" w:cs="TW-MOE-Std-Kai"/>
+          <w:sz w:val="24"/>
+          <w:szCs w:val="24"/>
+          <w:lang w:eastAsia="zh-TW"/>
+        </w:rPr>
+        <w:t>現代語境中，「甯」一般只用於「甯戚扣角」、「甯戚飯牛」或作姓氏，「</w:t>
+      </w:r>
+      <w:r>
+        <w:rPr>
+          <w:rFonts w:hint="eastAsia" w:ascii="TW-MOE-Std-Kai" w:hAnsi="TW-MOE-Std-Kai" w:eastAsia="TW-MOE-Std-Kai" w:cs="TW-MOE-Std-Kai"/>
+          <w:sz w:val="24"/>
+          <w:szCs w:val="24"/>
+          <w:lang w:val="en-US" w:eastAsia="zh-TW"/>
+        </w:rPr>
+        <w:t>宁」只用於「宁立」一詞中，其餘多數情況用「寧」字</w:t>
+      </w:r>
+      <w:r>
+        <w:rPr>
+          <w:rFonts w:hint="eastAsia" w:ascii="TW-MOE-Std-Kai" w:hAnsi="TW-MOE-Std-Kai" w:eastAsia="TW-MOE-Std-Kai" w:cs="TW-MOE-Std-Kai"/>
+          <w:sz w:val="24"/>
+          <w:szCs w:val="24"/>
+          <w:lang w:eastAsia="zh-TW"/>
+        </w:rPr>
+        <w:t>。</w:t>
+      </w:r>
+      <w:r>
+        <w:rPr>
+          <w:rFonts w:hint="eastAsia" w:ascii="TW-MOE-Std-Kai" w:hAnsi="TW-MOE-Std-Kai" w:eastAsia="TW-MOE-Std-Kai" w:cs="TW-MOE-Std-Kai"/>
+          <w:sz w:val="24"/>
+          <w:szCs w:val="24"/>
+          <w:lang w:val="en-US" w:eastAsia="zh-TW"/>
+        </w:rPr>
+        <w:t>需要注意的是，</w:t>
+      </w:r>
+      <w:r>
+        <w:rPr>
+          <w:rFonts w:hint="eastAsia" w:ascii="TW-MOE-Std-Kai" w:hAnsi="TW-MOE-Std-Kai" w:eastAsia="TW-MOE-Std-Kai" w:cs="TW-MOE-Std-Kai"/>
+          <w:sz w:val="24"/>
+          <w:szCs w:val="24"/>
+          <w:lang w:eastAsia="zh-TW"/>
+        </w:rPr>
+        <w:t>「寧（</w:t>
       </w:r>
       <w:r>
         <w:rPr>
           <w:rFonts w:hint="eastAsia" w:ascii="GB Pinyinok-C" w:hAnsi="GB Pinyinok-C" w:eastAsia="GB Pinyinok-C" w:cs="GB Pinyinok-C"/>
-          <w:sz w:val="26"/>
-          <w:szCs w:val="26"/>
-          <w:lang w:eastAsia="zh-TW"/>
-        </w:rPr>
-        <w:t>níng</w:t>
-      </w:r>
-      <w:r>
-        <w:rPr>
-          <w:rFonts w:hint="eastAsia" w:ascii="TW-MOE-Std-Kai" w:hAnsi="TW-MOE-Std-Kai" w:eastAsia="TW-MOE-Std-Kai" w:cs="TW-MOE-Std-Kai"/>
-          <w:sz w:val="26"/>
-          <w:szCs w:val="26"/>
-          <w:lang w:eastAsia="zh-TW"/>
-        </w:rPr>
-        <w:t>）」</w:t>
-      </w:r>
-      <w:r>
-        <w:rPr>
-          <w:rFonts w:hint="eastAsia" w:ascii="TW-MOE-Std-Kai" w:hAnsi="TW-MOE-Std-Kai" w:eastAsia="TW-MOE-Std-Kai" w:cs="TW-MOE-Std-Kai"/>
-          <w:sz w:val="26"/>
-          <w:szCs w:val="26"/>
-          <w:lang w:val="en-US" w:eastAsia="zh-TW"/>
-        </w:rPr>
-        <w:t>本義</w:t>
-      </w:r>
-      <w:r>
-        <w:rPr>
-          <w:rFonts w:hint="eastAsia" w:ascii="TW-MOE-Std-Kai" w:hAnsi="TW-MOE-Std-Kai" w:eastAsia="TW-MOE-Std-Kai" w:cs="TW-MOE-Std-Kai"/>
-          <w:sz w:val="26"/>
-          <w:szCs w:val="26"/>
-          <w:lang w:eastAsia="zh-TW"/>
-        </w:rPr>
-        <w:t>是指安寧，為文言詞彙，今已很少使用。「</w:t>
-      </w:r>
-      <w:r>
-        <w:rPr>
-          <w:rFonts w:hint="eastAsia" w:ascii="TW-MOE-Std-Kai" w:hAnsi="TW-MOE-Std-Kai" w:eastAsia="TW-MOE-Std-Kai" w:cs="TW-MOE-Std-Kai"/>
-          <w:sz w:val="26"/>
-          <w:szCs w:val="26"/>
-          <w:lang w:val="en-US" w:eastAsia="zh-TW"/>
-        </w:rPr>
-        <w:t>甯</w:t>
-      </w:r>
-      <w:r>
-        <w:rPr>
-          <w:rFonts w:hint="eastAsia" w:ascii="TW-MOE-Std-Kai" w:hAnsi="TW-MOE-Std-Kai" w:eastAsia="TW-MOE-Std-Kai" w:cs="TW-MOE-Std-Kai"/>
-          <w:sz w:val="26"/>
-          <w:szCs w:val="26"/>
-          <w:lang w:eastAsia="zh-TW"/>
-        </w:rPr>
-        <w:t>（</w:t>
+          <w:sz w:val="24"/>
+          <w:szCs w:val="24"/>
+          <w:lang w:eastAsia="zh-TW"/>
+        </w:rPr>
+        <w:t>nìng</w:t>
+      </w:r>
+      <w:r>
+        <w:rPr>
+          <w:rFonts w:hint="eastAsia" w:ascii="TW-MOE-Std-Kai" w:hAnsi="TW-MOE-Std-Kai" w:eastAsia="TW-MOE-Std-Kai" w:cs="TW-MOE-Std-Kai"/>
+          <w:sz w:val="24"/>
+          <w:szCs w:val="24"/>
+          <w:lang w:eastAsia="zh-TW"/>
+        </w:rPr>
+        <w:t>）」和「甯（</w:t>
       </w:r>
       <w:r>
         <w:rPr>
           <w:rFonts w:hint="eastAsia" w:ascii="GB Pinyinok-C" w:hAnsi="GB Pinyinok-C" w:eastAsia="GB Pinyinok-C" w:cs="GB Pinyinok-C"/>
-          <w:sz w:val="26"/>
-          <w:szCs w:val="26"/>
+          <w:sz w:val="24"/>
+          <w:szCs w:val="24"/>
           <w:lang w:eastAsia="zh-TW"/>
         </w:rPr>
         <w:t>nìng</w:t>
@@ -297,134 +423,8 @@
       <w:r>
         <w:rPr>
           <w:rFonts w:hint="eastAsia" w:ascii="TW-MOE-Std-Kai" w:hAnsi="TW-MOE-Std-Kai" w:eastAsia="TW-MOE-Std-Kai" w:cs="TW-MOE-Std-Kai"/>
-          <w:sz w:val="26"/>
-          <w:szCs w:val="26"/>
-          <w:lang w:eastAsia="zh-TW"/>
-        </w:rPr>
-        <w:t>）</w:t>
-      </w:r>
-      <w:r>
-        <w:rPr>
-          <w:rFonts w:hint="eastAsia" w:ascii="TW-MOE-Std-Kai" w:hAnsi="TW-MOE-Std-Kai" w:eastAsia="TW-MOE-Std-Kai" w:cs="TW-MOE-Std-Kai"/>
-          <w:sz w:val="26"/>
-          <w:szCs w:val="26"/>
-          <w:lang w:val="en-US" w:eastAsia="zh-TW"/>
-        </w:rPr>
-        <w:t>」則專用作姓氏，如「甯戚扣角」（比喻自我引薦而獲任用，亦作「甯戚飯牛」）、「甯采臣」（《聊齋志異》中《聶小倩》一篇中的人物）等</w:t>
-      </w:r>
-      <w:r>
-        <w:rPr>
-          <w:rFonts w:hint="eastAsia" w:ascii="TW-MOE-Std-Kai" w:hAnsi="TW-MOE-Std-Kai" w:eastAsia="TW-MOE-Std-Kai" w:cs="TW-MOE-Std-Kai"/>
-          <w:sz w:val="26"/>
-          <w:szCs w:val="26"/>
-          <w:lang w:eastAsia="zh-TW"/>
-        </w:rPr>
-        <w:t>。</w:t>
-      </w:r>
-      <w:r>
-        <w:rPr>
-          <w:rFonts w:hint="eastAsia" w:ascii="TW-MOE-Std-Kai" w:hAnsi="TW-MOE-Std-Kai" w:eastAsia="TW-MOE-Std-Kai" w:cs="TW-MOE-Std-Kai"/>
-          <w:sz w:val="26"/>
-          <w:szCs w:val="26"/>
-          <w:lang w:val="en-US" w:eastAsia="zh-TW"/>
-        </w:rPr>
-        <w:t>而</w:t>
-      </w:r>
-      <w:r>
-        <w:rPr>
-          <w:rFonts w:hint="eastAsia" w:ascii="TW-MOE-Std-Kai" w:hAnsi="TW-MOE-Std-Kai" w:eastAsia="TW-MOE-Std-Kai" w:cs="TW-MOE-Std-Kai"/>
-          <w:sz w:val="26"/>
-          <w:szCs w:val="26"/>
-          <w:lang w:eastAsia="zh-TW"/>
-        </w:rPr>
-        <w:t>「</w:t>
-      </w:r>
-      <w:r>
-        <w:rPr>
-          <w:rFonts w:hint="eastAsia" w:ascii="TW-MOE-Std-Kai" w:hAnsi="TW-MOE-Std-Kai" w:eastAsia="TW-MOE-Std-Kai" w:cs="TW-MOE-Std-Kai"/>
-          <w:sz w:val="26"/>
-          <w:szCs w:val="26"/>
-          <w:lang w:val="en-US" w:eastAsia="zh-TW"/>
-        </w:rPr>
-        <w:t>宁」是指分辨聚集之物或門、屏間，如「宁立」（古代天子視朝時，在宮室門屏之間佇立）等。</w:t>
-      </w:r>
-      <w:r>
-        <w:rPr>
-          <w:rFonts w:hint="eastAsia" w:ascii="TW-MOE-Std-Kai" w:hAnsi="TW-MOE-Std-Kai" w:eastAsia="TW-MOE-Std-Kai" w:cs="TW-MOE-Std-Kai"/>
-          <w:sz w:val="26"/>
-          <w:szCs w:val="26"/>
-          <w:lang w:eastAsia="zh-TW"/>
-        </w:rPr>
-        <w:t>現代語境中，「甯」一般只用於「甯戚扣角」、「甯戚飯牛」或作姓氏，「</w:t>
-      </w:r>
-      <w:r>
-        <w:rPr>
-          <w:rFonts w:hint="eastAsia" w:ascii="TW-MOE-Std-Kai" w:hAnsi="TW-MOE-Std-Kai" w:eastAsia="TW-MOE-Std-Kai" w:cs="TW-MOE-Std-Kai"/>
-          <w:sz w:val="26"/>
-          <w:szCs w:val="26"/>
-          <w:lang w:val="en-US" w:eastAsia="zh-TW"/>
-        </w:rPr>
-        <w:t>宁」只用於「宁立」一詞中，其餘多數情況用「寧」字</w:t>
-      </w:r>
-      <w:r>
-        <w:rPr>
-          <w:rFonts w:hint="eastAsia" w:ascii="TW-MOE-Std-Kai" w:hAnsi="TW-MOE-Std-Kai" w:eastAsia="TW-MOE-Std-Kai" w:cs="TW-MOE-Std-Kai"/>
-          <w:sz w:val="26"/>
-          <w:szCs w:val="26"/>
-          <w:lang w:eastAsia="zh-TW"/>
-        </w:rPr>
-        <w:t>。</w:t>
-      </w:r>
-      <w:r>
-        <w:rPr>
-          <w:rFonts w:hint="eastAsia" w:ascii="TW-MOE-Std-Kai" w:hAnsi="TW-MOE-Std-Kai" w:eastAsia="TW-MOE-Std-Kai" w:cs="TW-MOE-Std-Kai"/>
-          <w:sz w:val="26"/>
-          <w:szCs w:val="26"/>
-          <w:lang w:val="en-US" w:eastAsia="zh-TW"/>
-        </w:rPr>
-        <w:t>需要注意的是，</w:t>
-      </w:r>
-      <w:r>
-        <w:rPr>
-          <w:rFonts w:hint="eastAsia" w:ascii="TW-MOE-Std-Kai" w:hAnsi="TW-MOE-Std-Kai" w:eastAsia="TW-MOE-Std-Kai" w:cs="TW-MOE-Std-Kai"/>
-          <w:sz w:val="26"/>
-          <w:szCs w:val="26"/>
-          <w:lang w:eastAsia="zh-TW"/>
-        </w:rPr>
-        <w:t>「寧（</w:t>
-      </w:r>
-      <w:r>
-        <w:rPr>
-          <w:rFonts w:hint="eastAsia" w:ascii="GB Pinyinok-C" w:hAnsi="GB Pinyinok-C" w:eastAsia="GB Pinyinok-C" w:cs="GB Pinyinok-C"/>
-          <w:sz w:val="26"/>
-          <w:szCs w:val="26"/>
-          <w:lang w:eastAsia="zh-TW"/>
-        </w:rPr>
-        <w:t>nìng</w:t>
-      </w:r>
-      <w:r>
-        <w:rPr>
-          <w:rFonts w:hint="eastAsia" w:ascii="TW-MOE-Std-Kai" w:hAnsi="TW-MOE-Std-Kai" w:eastAsia="TW-MOE-Std-Kai" w:cs="TW-MOE-Std-Kai"/>
-          <w:sz w:val="26"/>
-          <w:szCs w:val="26"/>
-          <w:lang w:eastAsia="zh-TW"/>
-        </w:rPr>
-        <w:t>）」和「甯（</w:t>
-      </w:r>
-      <w:r>
-        <w:rPr>
-          <w:rFonts w:hint="eastAsia" w:ascii="GB Pinyinok-C" w:hAnsi="GB Pinyinok-C" w:eastAsia="GB Pinyinok-C" w:cs="GB Pinyinok-C"/>
-          <w:sz w:val="26"/>
-          <w:szCs w:val="26"/>
-          <w:lang w:eastAsia="zh-TW"/>
-        </w:rPr>
-        <w:t>nìng</w:t>
-      </w:r>
-      <w:r>
-        <w:rPr>
-          <w:rFonts w:hint="eastAsia" w:ascii="TW-MOE-Std-Kai" w:hAnsi="TW-MOE-Std-Kai" w:eastAsia="TW-MOE-Std-Kai" w:cs="TW-MOE-Std-Kai"/>
-          <w:sz w:val="26"/>
-          <w:szCs w:val="26"/>
+          <w:sz w:val="24"/>
+          <w:szCs w:val="24"/>
           <w:lang w:eastAsia="zh-TW"/>
         </w:rPr>
         <w:t>）」均為姓氏，是兩個不同的姓，二者簡化後相同，極難區分。</w:t>
@@ -434,16 +434,16 @@
       <w:pPr>
         <w:rPr>
           <w:rFonts w:hint="default" w:ascii="TW-MOE-Std-Kai" w:hAnsi="TW-MOE-Std-Kai" w:eastAsia="TW-MOE-Std-Kai" w:cs="TW-MOE-Std-Kai"/>
-          <w:sz w:val="26"/>
-          <w:szCs w:val="26"/>
+          <w:sz w:val="24"/>
+          <w:szCs w:val="24"/>
           <w:lang w:val="en-US" w:eastAsia="zh-TW"/>
         </w:rPr>
       </w:pPr>
       <w:r>
         <w:rPr>
           <w:rFonts w:hint="eastAsia" w:ascii="TW-MOE-Std-Kai" w:hAnsi="TW-MOE-Std-Kai" w:eastAsia="TW-MOE-Std-Kai" w:cs="TW-MOE-Std-Kai"/>
-          <w:sz w:val="26"/>
-          <w:szCs w:val="26"/>
+          <w:sz w:val="24"/>
+          <w:szCs w:val="24"/>
           <w:lang w:val="en-US" w:eastAsia="zh-TW"/>
         </w:rPr>
         <w:t>偏旁辨析：「寧」與「甯」均可作聲旁，大多數情況下用「寧」，如「儜」、「嬣」、「濘」、「薴」、「懧」、「獰」、「嚀」、「擰」、「檸」、「聹」、「鑏」、「鸋」等，極少數情況下用「甯」，如「䔭」、「澝」、「橣」等。</w:t>
